--- a/conguration.docx
+++ b/conguration.docx
@@ -126,7 +126,7 @@
             <v:path o:extrusionok="f" gradientshapeok="t" o:connecttype="rect"/>
             <o:lock v:ext="edit" aspectratio="t"/>
           </v:shapetype>
-          <v:shape id="_x0000_s1026" type="#_x0000_t75" style="position:absolute;left:0;text-align:left;margin-left:.45pt;margin-top:9.95pt;width:443.7pt;height:388.5pt;z-index:-251657216;mso-position-horizontal-relative:text;mso-position-vertical-relative:text;mso-width-relative:page;mso-height-relative:page">
+          <v:shape id="_x0000_s1026" type="#_x0000_t75" style="position:absolute;left:0;text-align:left;margin-left:.45pt;margin-top:9.95pt;width:443.7pt;height:388.5pt;z-index:-251658240;mso-position-horizontal-relative:text;mso-position-vertical-relative:text;mso-width-relative:page;mso-height-relative:page">
             <v:imagedata r:id="rId7" o:title="iconfinder_api-code-window_532742"/>
           </v:shape>
         </w:pict>
@@ -242,7 +242,7 @@
         <mc:AlternateContent>
           <mc:Choice Requires="wps">
             <w:drawing>
-              <wp:anchor distT="45720" distB="45720" distL="114300" distR="114300" simplePos="0" relativeHeight="251661312" behindDoc="0" locked="0" layoutInCell="1" allowOverlap="1">
+              <wp:anchor distT="45720" distB="45720" distL="114300" distR="114300" simplePos="0" relativeHeight="251657216" behindDoc="0" locked="0" layoutInCell="1" allowOverlap="1">
                 <wp:simplePos x="0" y="0"/>
                 <wp:positionH relativeFrom="page">
                   <wp:posOffset>4038600</wp:posOffset>
@@ -336,7 +336,7 @@
                 <v:stroke joinstyle="miter"/>
                 <v:path gradientshapeok="t" o:connecttype="rect"/>
               </v:shapetype>
-              <v:shape id="Cuadro de texto 2" o:spid="_x0000_s1026" type="#_x0000_t202" style="position:absolute;left:0;text-align:left;margin-left:318pt;margin-top:.55pt;width:292.5pt;height:87pt;z-index:251661312;visibility:visible;mso-wrap-style:square;mso-width-percent:0;mso-height-percent:0;mso-wrap-distance-left:9pt;mso-wrap-distance-top:3.6pt;mso-wrap-distance-right:9pt;mso-wrap-distance-bottom:3.6pt;mso-position-horizontal:absolute;mso-position-horizontal-relative:page;mso-position-vertical:absolute;mso-position-vertical-relative:text;mso-width-percent:0;mso-height-percent:0;mso-width-relative:margin;mso-height-relative:margin;v-text-anchor:top" o:gfxdata="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" filled="f" stroked="f">
+              <v:shape id="Cuadro de texto 2" o:spid="_x0000_s1026" type="#_x0000_t202" style="position:absolute;left:0;text-align:left;margin-left:318pt;margin-top:.55pt;width:292.5pt;height:87pt;z-index:251657216;visibility:visible;mso-wrap-style:square;mso-width-percent:0;mso-height-percent:0;mso-wrap-distance-left:9pt;mso-wrap-distance-top:3.6pt;mso-wrap-distance-right:9pt;mso-wrap-distance-bottom:3.6pt;mso-position-horizontal:absolute;mso-position-horizontal-relative:page;mso-position-vertical:absolute;mso-position-vertical-relative:text;mso-width-percent:0;mso-height-percent:0;mso-width-relative:margin;mso-height-relative:margin;v-text-anchor:top" o:gfxdata="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" filled="f" stroked="f">
                 <v:textbox>
                   <w:txbxContent>
                     <w:p>
@@ -422,42 +422,16 @@
         <w:rPr>
           <w:rFonts w:ascii="Arial" w:hAnsi="Arial" w:cs="Arial"/>
           <w:sz w:val="24"/>
-          <w:lang w:eastAsia="es-MX"/>
+          <w:lang w:val="en-US" w:eastAsia="es-MX"/>
         </w:rPr>
       </w:pPr>
       <w:r>
         <w:rPr>
           <w:rFonts w:ascii="Arial" w:hAnsi="Arial" w:cs="Arial"/>
           <w:sz w:val="24"/>
-          <w:lang w:eastAsia="es-MX"/>
-        </w:rPr>
-        <w:t>[1]</w:t>
-      </w:r>
-      <w:r>
-        <w:rPr>
-          <w:rFonts w:ascii="Arial" w:hAnsi="Arial" w:cs="Arial"/>
-          <w:sz w:val="24"/>
-          <w:lang w:eastAsia="es-MX"/>
-        </w:rPr>
-        <w:t xml:space="preserve"> </w:t>
-      </w:r>
-      <w:proofErr w:type="spellStart"/>
-      <w:r>
-        <w:rPr>
-          <w:rFonts w:ascii="Arial" w:hAnsi="Arial" w:cs="Arial"/>
-          <w:sz w:val="24"/>
-          <w:lang w:eastAsia="es-MX"/>
-        </w:rPr>
-        <w:t>Icon</w:t>
-      </w:r>
-      <w:proofErr w:type="spellEnd"/>
-      <w:r>
-        <w:rPr>
-          <w:rFonts w:ascii="Arial" w:hAnsi="Arial" w:cs="Arial"/>
-          <w:sz w:val="24"/>
-          <w:lang w:eastAsia="es-MX"/>
-        </w:rPr>
-        <w:t xml:space="preserve"> API</w:t>
+          <w:lang w:val="en-US" w:eastAsia="es-MX"/>
+        </w:rPr>
+        <w:t>[1] Icon API</w:t>
       </w:r>
     </w:p>
     <w:p>
@@ -2233,6 +2207,1010 @@
     <w:p>
       <w:pPr>
         <w:pStyle w:val="Ttulo1"/>
+        <w:spacing w:line="276" w:lineRule="auto"/>
+        <w:rPr>
+          <w:rFonts w:ascii="Arial" w:eastAsia="Times New Roman" w:hAnsi="Arial" w:cs="Arial"/>
+          <w:lang w:val="en-US" w:eastAsia="es-MX"/>
+        </w:rPr>
+      </w:pPr>
+      <w:r>
+        <w:rPr>
+          <w:rFonts w:ascii="Arial" w:hAnsi="Arial" w:cs="Arial"/>
+          <w:lang w:val="en"/>
+        </w:rPr>
+        <w:lastRenderedPageBreak/>
+        <w:t>Description of softwa</w:t>
+      </w:r>
+      <w:bookmarkStart w:id="0" w:name="_GoBack"/>
+      <w:bookmarkEnd w:id="0"/>
+      <w:r>
+        <w:rPr>
+          <w:rFonts w:ascii="Arial" w:hAnsi="Arial" w:cs="Arial"/>
+          <w:lang w:val="en"/>
+        </w:rPr>
+        <w:t>re configuration management</w:t>
+      </w:r>
+    </w:p>
+    <w:p>
+      <w:pPr>
+        <w:tabs>
+          <w:tab w:val="left" w:pos="916"/>
+          <w:tab w:val="left" w:pos="1832"/>
+          <w:tab w:val="left" w:pos="2748"/>
+          <w:tab w:val="left" w:pos="3664"/>
+          <w:tab w:val="left" w:pos="4580"/>
+          <w:tab w:val="left" w:pos="5496"/>
+          <w:tab w:val="left" w:pos="6412"/>
+          <w:tab w:val="left" w:pos="7328"/>
+          <w:tab w:val="left" w:pos="8244"/>
+          <w:tab w:val="left" w:pos="9160"/>
+          <w:tab w:val="left" w:pos="10076"/>
+          <w:tab w:val="left" w:pos="10992"/>
+          <w:tab w:val="left" w:pos="11908"/>
+          <w:tab w:val="left" w:pos="12824"/>
+          <w:tab w:val="left" w:pos="13740"/>
+          <w:tab w:val="left" w:pos="14656"/>
+        </w:tabs>
+        <w:spacing w:after="0" w:line="276" w:lineRule="auto"/>
+        <w:jc w:val="both"/>
+        <w:rPr>
+          <w:rFonts w:ascii="Arial" w:eastAsia="Times New Roman" w:hAnsi="Arial" w:cs="Arial"/>
+          <w:sz w:val="24"/>
+          <w:szCs w:val="20"/>
+          <w:lang w:val="en" w:eastAsia="es-MX"/>
+        </w:rPr>
+      </w:pPr>
+      <w:r>
+        <w:rPr>
+          <w:rFonts w:ascii="Arial" w:eastAsia="Times New Roman" w:hAnsi="Arial" w:cs="Arial"/>
+          <w:sz w:val="24"/>
+          <w:szCs w:val="20"/>
+          <w:lang w:val="en" w:eastAsia="es-MX"/>
+        </w:rPr>
+        <w:t>The project has 5 documents to specify the requirements, design and implementation of the SmartCUValles API. The documents are:</w:t>
+      </w:r>
+    </w:p>
+    <w:p>
+      <w:pPr>
+        <w:tabs>
+          <w:tab w:val="left" w:pos="916"/>
+          <w:tab w:val="left" w:pos="1832"/>
+          <w:tab w:val="left" w:pos="2748"/>
+          <w:tab w:val="left" w:pos="3664"/>
+          <w:tab w:val="left" w:pos="4580"/>
+          <w:tab w:val="left" w:pos="5496"/>
+          <w:tab w:val="left" w:pos="6412"/>
+          <w:tab w:val="left" w:pos="7328"/>
+          <w:tab w:val="left" w:pos="8244"/>
+          <w:tab w:val="left" w:pos="9160"/>
+          <w:tab w:val="left" w:pos="10076"/>
+          <w:tab w:val="left" w:pos="10992"/>
+          <w:tab w:val="left" w:pos="11908"/>
+          <w:tab w:val="left" w:pos="12824"/>
+          <w:tab w:val="left" w:pos="13740"/>
+          <w:tab w:val="left" w:pos="14656"/>
+        </w:tabs>
+        <w:spacing w:after="0" w:line="276" w:lineRule="auto"/>
+        <w:jc w:val="both"/>
+        <w:rPr>
+          <w:rFonts w:ascii="Arial" w:eastAsia="Times New Roman" w:hAnsi="Arial" w:cs="Arial"/>
+          <w:sz w:val="24"/>
+          <w:szCs w:val="20"/>
+          <w:lang w:val="en" w:eastAsia="es-MX"/>
+        </w:rPr>
+      </w:pPr>
+    </w:p>
+    <w:p>
+      <w:pPr>
+        <w:pStyle w:val="Prrafodelista"/>
+        <w:numPr>
+          <w:ilvl w:val="0"/>
+          <w:numId w:val="7"/>
+        </w:numPr>
+        <w:tabs>
+          <w:tab w:val="left" w:pos="916"/>
+          <w:tab w:val="left" w:pos="1832"/>
+          <w:tab w:val="left" w:pos="2748"/>
+          <w:tab w:val="left" w:pos="3664"/>
+          <w:tab w:val="left" w:pos="4580"/>
+          <w:tab w:val="left" w:pos="5496"/>
+          <w:tab w:val="left" w:pos="6412"/>
+          <w:tab w:val="left" w:pos="7328"/>
+          <w:tab w:val="left" w:pos="8244"/>
+          <w:tab w:val="left" w:pos="9160"/>
+          <w:tab w:val="left" w:pos="10076"/>
+          <w:tab w:val="left" w:pos="10992"/>
+          <w:tab w:val="left" w:pos="11908"/>
+          <w:tab w:val="left" w:pos="12824"/>
+          <w:tab w:val="left" w:pos="13740"/>
+          <w:tab w:val="left" w:pos="14656"/>
+        </w:tabs>
+        <w:spacing w:after="0" w:line="276" w:lineRule="auto"/>
+        <w:jc w:val="both"/>
+        <w:rPr>
+          <w:rFonts w:ascii="Arial" w:eastAsia="Times New Roman" w:hAnsi="Arial" w:cs="Arial"/>
+          <w:sz w:val="24"/>
+          <w:szCs w:val="20"/>
+          <w:lang w:val="en" w:eastAsia="es-MX"/>
+        </w:rPr>
+      </w:pPr>
+      <w:r>
+        <w:rPr>
+          <w:rFonts w:ascii="Arial" w:eastAsia="Times New Roman" w:hAnsi="Arial" w:cs="Arial"/>
+          <w:sz w:val="24"/>
+          <w:szCs w:val="20"/>
+          <w:lang w:val="en" w:eastAsia="es-MX"/>
+        </w:rPr>
+        <w:t>SRS: Specification of software requirements.</w:t>
+      </w:r>
+    </w:p>
+    <w:p>
+      <w:pPr>
+        <w:pStyle w:val="Prrafodelista"/>
+        <w:numPr>
+          <w:ilvl w:val="0"/>
+          <w:numId w:val="7"/>
+        </w:numPr>
+        <w:tabs>
+          <w:tab w:val="left" w:pos="916"/>
+          <w:tab w:val="left" w:pos="1832"/>
+          <w:tab w:val="left" w:pos="2748"/>
+          <w:tab w:val="left" w:pos="3664"/>
+          <w:tab w:val="left" w:pos="4580"/>
+          <w:tab w:val="left" w:pos="5496"/>
+          <w:tab w:val="left" w:pos="6412"/>
+          <w:tab w:val="left" w:pos="7328"/>
+          <w:tab w:val="left" w:pos="8244"/>
+          <w:tab w:val="left" w:pos="9160"/>
+          <w:tab w:val="left" w:pos="10076"/>
+          <w:tab w:val="left" w:pos="10992"/>
+          <w:tab w:val="left" w:pos="11908"/>
+          <w:tab w:val="left" w:pos="12824"/>
+          <w:tab w:val="left" w:pos="13740"/>
+          <w:tab w:val="left" w:pos="14656"/>
+        </w:tabs>
+        <w:spacing w:after="0" w:line="276" w:lineRule="auto"/>
+        <w:jc w:val="both"/>
+        <w:rPr>
+          <w:rFonts w:ascii="Arial" w:eastAsia="Times New Roman" w:hAnsi="Arial" w:cs="Arial"/>
+          <w:sz w:val="24"/>
+          <w:szCs w:val="20"/>
+          <w:lang w:val="en" w:eastAsia="es-MX"/>
+        </w:rPr>
+      </w:pPr>
+      <w:r>
+        <w:rPr>
+          <w:rFonts w:ascii="Arial" w:eastAsia="Times New Roman" w:hAnsi="Arial" w:cs="Arial"/>
+          <w:sz w:val="24"/>
+          <w:szCs w:val="20"/>
+          <w:lang w:val="en" w:eastAsia="es-MX"/>
+        </w:rPr>
+        <w:t>SyRS: Specification of system requirements.</w:t>
+      </w:r>
+    </w:p>
+    <w:p>
+      <w:pPr>
+        <w:pStyle w:val="Prrafodelista"/>
+        <w:numPr>
+          <w:ilvl w:val="0"/>
+          <w:numId w:val="7"/>
+        </w:numPr>
+        <w:tabs>
+          <w:tab w:val="left" w:pos="916"/>
+          <w:tab w:val="left" w:pos="1832"/>
+          <w:tab w:val="left" w:pos="2748"/>
+          <w:tab w:val="left" w:pos="3664"/>
+          <w:tab w:val="left" w:pos="4580"/>
+          <w:tab w:val="left" w:pos="5496"/>
+          <w:tab w:val="left" w:pos="6412"/>
+          <w:tab w:val="left" w:pos="7328"/>
+          <w:tab w:val="left" w:pos="8244"/>
+          <w:tab w:val="left" w:pos="9160"/>
+          <w:tab w:val="left" w:pos="10076"/>
+          <w:tab w:val="left" w:pos="10992"/>
+          <w:tab w:val="left" w:pos="11908"/>
+          <w:tab w:val="left" w:pos="12824"/>
+          <w:tab w:val="left" w:pos="13740"/>
+          <w:tab w:val="left" w:pos="14656"/>
+        </w:tabs>
+        <w:spacing w:after="0" w:line="276" w:lineRule="auto"/>
+        <w:jc w:val="both"/>
+        <w:rPr>
+          <w:rFonts w:ascii="Arial" w:eastAsia="Times New Roman" w:hAnsi="Arial" w:cs="Arial"/>
+          <w:sz w:val="24"/>
+          <w:szCs w:val="20"/>
+          <w:lang w:val="en" w:eastAsia="es-MX"/>
+        </w:rPr>
+      </w:pPr>
+      <w:r>
+        <w:rPr>
+          <w:rFonts w:ascii="Arial" w:eastAsia="Times New Roman" w:hAnsi="Arial" w:cs="Arial"/>
+          <w:sz w:val="24"/>
+          <w:szCs w:val="20"/>
+          <w:lang w:val="en" w:eastAsia="es-MX"/>
+        </w:rPr>
+        <w:t>StRS: Specification of user requirements.</w:t>
+      </w:r>
+    </w:p>
+    <w:p>
+      <w:pPr>
+        <w:pStyle w:val="Prrafodelista"/>
+        <w:numPr>
+          <w:ilvl w:val="0"/>
+          <w:numId w:val="7"/>
+        </w:numPr>
+        <w:tabs>
+          <w:tab w:val="left" w:pos="916"/>
+          <w:tab w:val="left" w:pos="1832"/>
+          <w:tab w:val="left" w:pos="2748"/>
+          <w:tab w:val="left" w:pos="3664"/>
+          <w:tab w:val="left" w:pos="4580"/>
+          <w:tab w:val="left" w:pos="5496"/>
+          <w:tab w:val="left" w:pos="6412"/>
+          <w:tab w:val="left" w:pos="7328"/>
+          <w:tab w:val="left" w:pos="8244"/>
+          <w:tab w:val="left" w:pos="9160"/>
+          <w:tab w:val="left" w:pos="10076"/>
+          <w:tab w:val="left" w:pos="10992"/>
+          <w:tab w:val="left" w:pos="11908"/>
+          <w:tab w:val="left" w:pos="12824"/>
+          <w:tab w:val="left" w:pos="13740"/>
+          <w:tab w:val="left" w:pos="14656"/>
+        </w:tabs>
+        <w:spacing w:after="0" w:line="276" w:lineRule="auto"/>
+        <w:jc w:val="both"/>
+        <w:rPr>
+          <w:rFonts w:ascii="Arial" w:eastAsia="Times New Roman" w:hAnsi="Arial" w:cs="Arial"/>
+          <w:sz w:val="24"/>
+          <w:szCs w:val="20"/>
+          <w:lang w:val="en" w:eastAsia="es-MX"/>
+        </w:rPr>
+      </w:pPr>
+      <w:r>
+        <w:rPr>
+          <w:rFonts w:ascii="Arial" w:eastAsia="Times New Roman" w:hAnsi="Arial" w:cs="Arial"/>
+          <w:sz w:val="24"/>
+          <w:szCs w:val="20"/>
+          <w:lang w:val="en" w:eastAsia="es-MX"/>
+        </w:rPr>
+        <w:t>DDS: System design.</w:t>
+      </w:r>
+    </w:p>
+    <w:p>
+      <w:pPr>
+        <w:pStyle w:val="Prrafodelista"/>
+        <w:numPr>
+          <w:ilvl w:val="0"/>
+          <w:numId w:val="7"/>
+        </w:numPr>
+        <w:tabs>
+          <w:tab w:val="left" w:pos="916"/>
+          <w:tab w:val="left" w:pos="1832"/>
+          <w:tab w:val="left" w:pos="2748"/>
+          <w:tab w:val="left" w:pos="3664"/>
+          <w:tab w:val="left" w:pos="4580"/>
+          <w:tab w:val="left" w:pos="5496"/>
+          <w:tab w:val="left" w:pos="6412"/>
+          <w:tab w:val="left" w:pos="7328"/>
+          <w:tab w:val="left" w:pos="8244"/>
+          <w:tab w:val="left" w:pos="9160"/>
+          <w:tab w:val="left" w:pos="10076"/>
+          <w:tab w:val="left" w:pos="10992"/>
+          <w:tab w:val="left" w:pos="11908"/>
+          <w:tab w:val="left" w:pos="12824"/>
+          <w:tab w:val="left" w:pos="13740"/>
+          <w:tab w:val="left" w:pos="14656"/>
+        </w:tabs>
+        <w:spacing w:after="0" w:line="276" w:lineRule="auto"/>
+        <w:jc w:val="both"/>
+        <w:rPr>
+          <w:rFonts w:ascii="Arial" w:eastAsia="Times New Roman" w:hAnsi="Arial" w:cs="Arial"/>
+          <w:sz w:val="24"/>
+          <w:szCs w:val="20"/>
+          <w:lang w:val="en" w:eastAsia="es-MX"/>
+        </w:rPr>
+      </w:pPr>
+      <w:r>
+        <w:rPr>
+          <w:rFonts w:ascii="Arial" w:eastAsia="Times New Roman" w:hAnsi="Arial" w:cs="Arial"/>
+          <w:sz w:val="24"/>
+          <w:szCs w:val="20"/>
+          <w:lang w:val="en" w:eastAsia="es-MX"/>
+        </w:rPr>
+        <w:t>PDP: Test plan.</w:t>
+      </w:r>
+    </w:p>
+    <w:p>
+      <w:pPr>
+        <w:tabs>
+          <w:tab w:val="left" w:pos="916"/>
+          <w:tab w:val="left" w:pos="1832"/>
+          <w:tab w:val="left" w:pos="2748"/>
+          <w:tab w:val="left" w:pos="3664"/>
+          <w:tab w:val="left" w:pos="4580"/>
+          <w:tab w:val="left" w:pos="5496"/>
+          <w:tab w:val="left" w:pos="6412"/>
+          <w:tab w:val="left" w:pos="7328"/>
+          <w:tab w:val="left" w:pos="8244"/>
+          <w:tab w:val="left" w:pos="9160"/>
+          <w:tab w:val="left" w:pos="10076"/>
+          <w:tab w:val="left" w:pos="10992"/>
+          <w:tab w:val="left" w:pos="11908"/>
+          <w:tab w:val="left" w:pos="12824"/>
+          <w:tab w:val="left" w:pos="13740"/>
+          <w:tab w:val="left" w:pos="14656"/>
+        </w:tabs>
+        <w:spacing w:after="0" w:line="276" w:lineRule="auto"/>
+        <w:jc w:val="both"/>
+        <w:rPr>
+          <w:rFonts w:ascii="Arial" w:eastAsia="Times New Roman" w:hAnsi="Arial" w:cs="Arial"/>
+          <w:sz w:val="24"/>
+          <w:szCs w:val="20"/>
+          <w:lang w:val="en" w:eastAsia="es-MX"/>
+        </w:rPr>
+      </w:pPr>
+    </w:p>
+    <w:p>
+      <w:pPr>
+        <w:tabs>
+          <w:tab w:val="left" w:pos="916"/>
+          <w:tab w:val="left" w:pos="1832"/>
+          <w:tab w:val="left" w:pos="2748"/>
+          <w:tab w:val="left" w:pos="3664"/>
+          <w:tab w:val="left" w:pos="4580"/>
+          <w:tab w:val="left" w:pos="5496"/>
+          <w:tab w:val="left" w:pos="6412"/>
+          <w:tab w:val="left" w:pos="7328"/>
+          <w:tab w:val="left" w:pos="8244"/>
+          <w:tab w:val="left" w:pos="9160"/>
+          <w:tab w:val="left" w:pos="10076"/>
+          <w:tab w:val="left" w:pos="10992"/>
+          <w:tab w:val="left" w:pos="11908"/>
+          <w:tab w:val="left" w:pos="12824"/>
+          <w:tab w:val="left" w:pos="13740"/>
+          <w:tab w:val="left" w:pos="14656"/>
+        </w:tabs>
+        <w:spacing w:after="0" w:line="276" w:lineRule="auto"/>
+        <w:jc w:val="both"/>
+        <w:rPr>
+          <w:rFonts w:ascii="Arial" w:eastAsia="Times New Roman" w:hAnsi="Arial" w:cs="Arial"/>
+          <w:sz w:val="24"/>
+          <w:szCs w:val="20"/>
+          <w:lang w:val="en" w:eastAsia="es-MX"/>
+        </w:rPr>
+      </w:pPr>
+      <w:r>
+        <w:rPr>
+          <w:rFonts w:ascii="Arial" w:eastAsia="Times New Roman" w:hAnsi="Arial" w:cs="Arial"/>
+          <w:sz w:val="24"/>
+          <w:szCs w:val="20"/>
+          <w:lang w:val="en" w:eastAsia="es-MX"/>
+        </w:rPr>
+        <w:t>The set of these documents specify that and how the system should be. In this way, if a change is presented, one should look in those documents to determine how viable it is to apply it. If after analyzing the documents the change is approved the same development of the registration and registration. The proposed change must be recorded, the description of the situation in which it is proposed, the case of being approved, the description of the situation; In case of being rejected, the decision must also be well justified.</w:t>
+      </w:r>
+    </w:p>
+    <w:p>
+      <w:pPr>
+        <w:tabs>
+          <w:tab w:val="left" w:pos="916"/>
+          <w:tab w:val="left" w:pos="1832"/>
+          <w:tab w:val="left" w:pos="2748"/>
+          <w:tab w:val="left" w:pos="3664"/>
+          <w:tab w:val="left" w:pos="4580"/>
+          <w:tab w:val="left" w:pos="5496"/>
+          <w:tab w:val="left" w:pos="6412"/>
+          <w:tab w:val="left" w:pos="7328"/>
+          <w:tab w:val="left" w:pos="8244"/>
+          <w:tab w:val="left" w:pos="9160"/>
+          <w:tab w:val="left" w:pos="10076"/>
+          <w:tab w:val="left" w:pos="10992"/>
+          <w:tab w:val="left" w:pos="11908"/>
+          <w:tab w:val="left" w:pos="12824"/>
+          <w:tab w:val="left" w:pos="13740"/>
+          <w:tab w:val="left" w:pos="14656"/>
+        </w:tabs>
+        <w:spacing w:after="0" w:line="276" w:lineRule="auto"/>
+        <w:jc w:val="both"/>
+        <w:rPr>
+          <w:rFonts w:ascii="Arial" w:eastAsia="Times New Roman" w:hAnsi="Arial" w:cs="Arial"/>
+          <w:sz w:val="24"/>
+          <w:szCs w:val="20"/>
+          <w:lang w:val="en" w:eastAsia="es-MX"/>
+        </w:rPr>
+      </w:pPr>
+    </w:p>
+    <w:p>
+      <w:pPr>
+        <w:tabs>
+          <w:tab w:val="left" w:pos="916"/>
+          <w:tab w:val="left" w:pos="1832"/>
+          <w:tab w:val="left" w:pos="2748"/>
+          <w:tab w:val="left" w:pos="3664"/>
+          <w:tab w:val="left" w:pos="4580"/>
+          <w:tab w:val="left" w:pos="5496"/>
+          <w:tab w:val="left" w:pos="6412"/>
+          <w:tab w:val="left" w:pos="7328"/>
+          <w:tab w:val="left" w:pos="8244"/>
+          <w:tab w:val="left" w:pos="9160"/>
+          <w:tab w:val="left" w:pos="10076"/>
+          <w:tab w:val="left" w:pos="10992"/>
+          <w:tab w:val="left" w:pos="11908"/>
+          <w:tab w:val="left" w:pos="12824"/>
+          <w:tab w:val="left" w:pos="13740"/>
+          <w:tab w:val="left" w:pos="14656"/>
+        </w:tabs>
+        <w:spacing w:after="0" w:line="276" w:lineRule="auto"/>
+        <w:jc w:val="both"/>
+        <w:rPr>
+          <w:rFonts w:ascii="Arial" w:eastAsia="Times New Roman" w:hAnsi="Arial" w:cs="Arial"/>
+          <w:sz w:val="24"/>
+          <w:szCs w:val="20"/>
+          <w:lang w:val="en" w:eastAsia="es-MX"/>
+        </w:rPr>
+      </w:pPr>
+      <w:r>
+        <w:rPr>
+          <w:rFonts w:ascii="Arial" w:eastAsia="Times New Roman" w:hAnsi="Arial" w:cs="Arial"/>
+          <w:sz w:val="24"/>
+          <w:szCs w:val="20"/>
+          <w:lang w:val="en" w:eastAsia="es-MX"/>
+        </w:rPr>
+        <w:t>In the analysis of the documentation, the aspects of those that must be carried out must be taken into account. The results have been modified.</w:t>
+      </w:r>
+    </w:p>
+    <w:p>
+      <w:pPr>
+        <w:tabs>
+          <w:tab w:val="left" w:pos="916"/>
+          <w:tab w:val="left" w:pos="1832"/>
+          <w:tab w:val="left" w:pos="2748"/>
+          <w:tab w:val="left" w:pos="3664"/>
+          <w:tab w:val="left" w:pos="4580"/>
+          <w:tab w:val="left" w:pos="5496"/>
+          <w:tab w:val="left" w:pos="6412"/>
+          <w:tab w:val="left" w:pos="7328"/>
+          <w:tab w:val="left" w:pos="8244"/>
+          <w:tab w:val="left" w:pos="9160"/>
+          <w:tab w:val="left" w:pos="10076"/>
+          <w:tab w:val="left" w:pos="10992"/>
+          <w:tab w:val="left" w:pos="11908"/>
+          <w:tab w:val="left" w:pos="12824"/>
+          <w:tab w:val="left" w:pos="13740"/>
+          <w:tab w:val="left" w:pos="14656"/>
+        </w:tabs>
+        <w:spacing w:after="0" w:line="276" w:lineRule="auto"/>
+        <w:jc w:val="both"/>
+        <w:rPr>
+          <w:rFonts w:ascii="Arial" w:eastAsia="Times New Roman" w:hAnsi="Arial" w:cs="Arial"/>
+          <w:sz w:val="24"/>
+          <w:szCs w:val="20"/>
+          <w:lang w:val="en" w:eastAsia="es-MX"/>
+        </w:rPr>
+      </w:pPr>
+    </w:p>
+    <w:p>
+      <w:pPr>
+        <w:tabs>
+          <w:tab w:val="left" w:pos="916"/>
+          <w:tab w:val="left" w:pos="1832"/>
+          <w:tab w:val="left" w:pos="2748"/>
+          <w:tab w:val="left" w:pos="3664"/>
+          <w:tab w:val="left" w:pos="4580"/>
+          <w:tab w:val="left" w:pos="5496"/>
+          <w:tab w:val="left" w:pos="6412"/>
+          <w:tab w:val="left" w:pos="7328"/>
+          <w:tab w:val="left" w:pos="8244"/>
+          <w:tab w:val="left" w:pos="9160"/>
+          <w:tab w:val="left" w:pos="10076"/>
+          <w:tab w:val="left" w:pos="10992"/>
+          <w:tab w:val="left" w:pos="11908"/>
+          <w:tab w:val="left" w:pos="12824"/>
+          <w:tab w:val="left" w:pos="13740"/>
+          <w:tab w:val="left" w:pos="14656"/>
+        </w:tabs>
+        <w:spacing w:after="0" w:line="276" w:lineRule="auto"/>
+        <w:jc w:val="both"/>
+        <w:rPr>
+          <w:rFonts w:ascii="Arial" w:eastAsia="Times New Roman" w:hAnsi="Arial" w:cs="Arial"/>
+          <w:sz w:val="24"/>
+          <w:szCs w:val="20"/>
+          <w:lang w:val="en-US" w:eastAsia="es-MX"/>
+        </w:rPr>
+      </w:pPr>
+      <w:r>
+        <w:rPr>
+          <w:rFonts w:ascii="Arial" w:eastAsia="Times New Roman" w:hAnsi="Arial" w:cs="Arial"/>
+          <w:sz w:val="24"/>
+          <w:szCs w:val="20"/>
+          <w:lang w:val="en" w:eastAsia="es-MX"/>
+        </w:rPr>
+        <w:t>A free repository system is used to manage the versions.</w:t>
+      </w:r>
+    </w:p>
+    <w:p>
+      <w:pPr>
+        <w:tabs>
+          <w:tab w:val="left" w:pos="916"/>
+          <w:tab w:val="left" w:pos="1832"/>
+          <w:tab w:val="left" w:pos="2748"/>
+          <w:tab w:val="left" w:pos="3664"/>
+          <w:tab w:val="left" w:pos="4580"/>
+          <w:tab w:val="left" w:pos="5496"/>
+          <w:tab w:val="left" w:pos="6412"/>
+          <w:tab w:val="left" w:pos="7328"/>
+          <w:tab w:val="left" w:pos="8244"/>
+          <w:tab w:val="left" w:pos="9160"/>
+          <w:tab w:val="left" w:pos="10076"/>
+          <w:tab w:val="left" w:pos="10992"/>
+          <w:tab w:val="left" w:pos="11908"/>
+          <w:tab w:val="left" w:pos="12824"/>
+          <w:tab w:val="left" w:pos="13740"/>
+          <w:tab w:val="left" w:pos="14656"/>
+        </w:tabs>
+        <w:spacing w:after="0" w:line="276" w:lineRule="auto"/>
+        <w:jc w:val="both"/>
+        <w:rPr>
+          <w:rFonts w:ascii="Arial" w:eastAsia="Times New Roman" w:hAnsi="Arial" w:cs="Arial"/>
+          <w:sz w:val="24"/>
+          <w:szCs w:val="20"/>
+          <w:lang w:val="en-US" w:eastAsia="es-MX"/>
+        </w:rPr>
+      </w:pPr>
+    </w:p>
+    <w:p>
+      <w:pPr>
+        <w:tabs>
+          <w:tab w:val="left" w:pos="916"/>
+          <w:tab w:val="left" w:pos="1832"/>
+          <w:tab w:val="left" w:pos="2748"/>
+          <w:tab w:val="left" w:pos="3664"/>
+          <w:tab w:val="left" w:pos="4580"/>
+          <w:tab w:val="left" w:pos="5496"/>
+          <w:tab w:val="left" w:pos="6412"/>
+          <w:tab w:val="left" w:pos="7328"/>
+          <w:tab w:val="left" w:pos="8244"/>
+          <w:tab w:val="left" w:pos="9160"/>
+          <w:tab w:val="left" w:pos="10076"/>
+          <w:tab w:val="left" w:pos="10992"/>
+          <w:tab w:val="left" w:pos="11908"/>
+          <w:tab w:val="left" w:pos="12824"/>
+          <w:tab w:val="left" w:pos="13740"/>
+          <w:tab w:val="left" w:pos="14656"/>
+        </w:tabs>
+        <w:spacing w:after="0" w:line="276" w:lineRule="auto"/>
+        <w:jc w:val="both"/>
+        <w:rPr>
+          <w:rFonts w:ascii="Arial" w:eastAsia="Times New Roman" w:hAnsi="Arial" w:cs="Arial"/>
+          <w:sz w:val="24"/>
+          <w:szCs w:val="20"/>
+          <w:lang w:val="en" w:eastAsia="es-MX"/>
+        </w:rPr>
+      </w:pPr>
+    </w:p>
+    <w:p>
+      <w:pPr>
+        <w:tabs>
+          <w:tab w:val="left" w:pos="916"/>
+          <w:tab w:val="left" w:pos="1832"/>
+          <w:tab w:val="left" w:pos="2748"/>
+          <w:tab w:val="left" w:pos="3664"/>
+          <w:tab w:val="left" w:pos="4580"/>
+          <w:tab w:val="left" w:pos="5496"/>
+          <w:tab w:val="left" w:pos="6412"/>
+          <w:tab w:val="left" w:pos="7328"/>
+          <w:tab w:val="left" w:pos="8244"/>
+          <w:tab w:val="left" w:pos="9160"/>
+          <w:tab w:val="left" w:pos="10076"/>
+          <w:tab w:val="left" w:pos="10992"/>
+          <w:tab w:val="left" w:pos="11908"/>
+          <w:tab w:val="left" w:pos="12824"/>
+          <w:tab w:val="left" w:pos="13740"/>
+          <w:tab w:val="left" w:pos="14656"/>
+        </w:tabs>
+        <w:spacing w:after="0" w:line="276" w:lineRule="auto"/>
+        <w:jc w:val="both"/>
+        <w:rPr>
+          <w:rFonts w:ascii="Arial" w:eastAsia="Times New Roman" w:hAnsi="Arial" w:cs="Arial"/>
+          <w:sz w:val="24"/>
+          <w:szCs w:val="20"/>
+          <w:lang w:val="en" w:eastAsia="es-MX"/>
+        </w:rPr>
+      </w:pPr>
+    </w:p>
+    <w:p>
+      <w:pPr>
+        <w:tabs>
+          <w:tab w:val="left" w:pos="916"/>
+          <w:tab w:val="left" w:pos="1832"/>
+          <w:tab w:val="left" w:pos="2748"/>
+          <w:tab w:val="left" w:pos="3664"/>
+          <w:tab w:val="left" w:pos="4580"/>
+          <w:tab w:val="left" w:pos="5496"/>
+          <w:tab w:val="left" w:pos="6412"/>
+          <w:tab w:val="left" w:pos="7328"/>
+          <w:tab w:val="left" w:pos="8244"/>
+          <w:tab w:val="left" w:pos="9160"/>
+          <w:tab w:val="left" w:pos="10076"/>
+          <w:tab w:val="left" w:pos="10992"/>
+          <w:tab w:val="left" w:pos="11908"/>
+          <w:tab w:val="left" w:pos="12824"/>
+          <w:tab w:val="left" w:pos="13740"/>
+          <w:tab w:val="left" w:pos="14656"/>
+        </w:tabs>
+        <w:spacing w:after="0" w:line="276" w:lineRule="auto"/>
+        <w:jc w:val="both"/>
+        <w:rPr>
+          <w:rFonts w:ascii="Arial" w:eastAsia="Times New Roman" w:hAnsi="Arial" w:cs="Arial"/>
+          <w:sz w:val="24"/>
+          <w:szCs w:val="20"/>
+          <w:lang w:val="en" w:eastAsia="es-MX"/>
+        </w:rPr>
+      </w:pPr>
+    </w:p>
+    <w:p>
+      <w:pPr>
+        <w:tabs>
+          <w:tab w:val="left" w:pos="916"/>
+          <w:tab w:val="left" w:pos="1832"/>
+          <w:tab w:val="left" w:pos="2748"/>
+          <w:tab w:val="left" w:pos="3664"/>
+          <w:tab w:val="left" w:pos="4580"/>
+          <w:tab w:val="left" w:pos="5496"/>
+          <w:tab w:val="left" w:pos="6412"/>
+          <w:tab w:val="left" w:pos="7328"/>
+          <w:tab w:val="left" w:pos="8244"/>
+          <w:tab w:val="left" w:pos="9160"/>
+          <w:tab w:val="left" w:pos="10076"/>
+          <w:tab w:val="left" w:pos="10992"/>
+          <w:tab w:val="left" w:pos="11908"/>
+          <w:tab w:val="left" w:pos="12824"/>
+          <w:tab w:val="left" w:pos="13740"/>
+          <w:tab w:val="left" w:pos="14656"/>
+        </w:tabs>
+        <w:spacing w:after="0" w:line="276" w:lineRule="auto"/>
+        <w:jc w:val="both"/>
+        <w:rPr>
+          <w:rFonts w:ascii="Arial" w:eastAsia="Times New Roman" w:hAnsi="Arial" w:cs="Arial"/>
+          <w:sz w:val="24"/>
+          <w:szCs w:val="20"/>
+          <w:lang w:val="en" w:eastAsia="es-MX"/>
+        </w:rPr>
+      </w:pPr>
+    </w:p>
+    <w:p>
+      <w:pPr>
+        <w:tabs>
+          <w:tab w:val="left" w:pos="916"/>
+          <w:tab w:val="left" w:pos="1832"/>
+          <w:tab w:val="left" w:pos="2748"/>
+          <w:tab w:val="left" w:pos="3664"/>
+          <w:tab w:val="left" w:pos="4580"/>
+          <w:tab w:val="left" w:pos="5496"/>
+          <w:tab w:val="left" w:pos="6412"/>
+          <w:tab w:val="left" w:pos="7328"/>
+          <w:tab w:val="left" w:pos="8244"/>
+          <w:tab w:val="left" w:pos="9160"/>
+          <w:tab w:val="left" w:pos="10076"/>
+          <w:tab w:val="left" w:pos="10992"/>
+          <w:tab w:val="left" w:pos="11908"/>
+          <w:tab w:val="left" w:pos="12824"/>
+          <w:tab w:val="left" w:pos="13740"/>
+          <w:tab w:val="left" w:pos="14656"/>
+        </w:tabs>
+        <w:spacing w:after="0" w:line="276" w:lineRule="auto"/>
+        <w:jc w:val="both"/>
+        <w:rPr>
+          <w:rFonts w:ascii="Arial" w:eastAsia="Times New Roman" w:hAnsi="Arial" w:cs="Arial"/>
+          <w:sz w:val="24"/>
+          <w:szCs w:val="20"/>
+          <w:lang w:val="en" w:eastAsia="es-MX"/>
+        </w:rPr>
+      </w:pPr>
+    </w:p>
+    <w:p>
+      <w:pPr>
+        <w:tabs>
+          <w:tab w:val="left" w:pos="916"/>
+          <w:tab w:val="left" w:pos="1832"/>
+          <w:tab w:val="left" w:pos="2748"/>
+          <w:tab w:val="left" w:pos="3664"/>
+          <w:tab w:val="left" w:pos="4580"/>
+          <w:tab w:val="left" w:pos="5496"/>
+          <w:tab w:val="left" w:pos="6412"/>
+          <w:tab w:val="left" w:pos="7328"/>
+          <w:tab w:val="left" w:pos="8244"/>
+          <w:tab w:val="left" w:pos="9160"/>
+          <w:tab w:val="left" w:pos="10076"/>
+          <w:tab w:val="left" w:pos="10992"/>
+          <w:tab w:val="left" w:pos="11908"/>
+          <w:tab w:val="left" w:pos="12824"/>
+          <w:tab w:val="left" w:pos="13740"/>
+          <w:tab w:val="left" w:pos="14656"/>
+        </w:tabs>
+        <w:spacing w:after="0" w:line="276" w:lineRule="auto"/>
+        <w:jc w:val="both"/>
+        <w:rPr>
+          <w:rFonts w:ascii="Arial" w:eastAsia="Times New Roman" w:hAnsi="Arial" w:cs="Arial"/>
+          <w:sz w:val="24"/>
+          <w:szCs w:val="20"/>
+          <w:lang w:val="en" w:eastAsia="es-MX"/>
+        </w:rPr>
+      </w:pPr>
+    </w:p>
+    <w:p>
+      <w:pPr>
+        <w:tabs>
+          <w:tab w:val="left" w:pos="916"/>
+          <w:tab w:val="left" w:pos="1832"/>
+          <w:tab w:val="left" w:pos="2748"/>
+          <w:tab w:val="left" w:pos="3664"/>
+          <w:tab w:val="left" w:pos="4580"/>
+          <w:tab w:val="left" w:pos="5496"/>
+          <w:tab w:val="left" w:pos="6412"/>
+          <w:tab w:val="left" w:pos="7328"/>
+          <w:tab w:val="left" w:pos="8244"/>
+          <w:tab w:val="left" w:pos="9160"/>
+          <w:tab w:val="left" w:pos="10076"/>
+          <w:tab w:val="left" w:pos="10992"/>
+          <w:tab w:val="left" w:pos="11908"/>
+          <w:tab w:val="left" w:pos="12824"/>
+          <w:tab w:val="left" w:pos="13740"/>
+          <w:tab w:val="left" w:pos="14656"/>
+        </w:tabs>
+        <w:spacing w:after="0" w:line="276" w:lineRule="auto"/>
+        <w:jc w:val="both"/>
+        <w:rPr>
+          <w:rFonts w:ascii="Arial" w:eastAsia="Times New Roman" w:hAnsi="Arial" w:cs="Arial"/>
+          <w:sz w:val="24"/>
+          <w:szCs w:val="20"/>
+          <w:lang w:val="en" w:eastAsia="es-MX"/>
+        </w:rPr>
+      </w:pPr>
+    </w:p>
+    <w:p>
+      <w:pPr>
+        <w:tabs>
+          <w:tab w:val="left" w:pos="916"/>
+          <w:tab w:val="left" w:pos="1832"/>
+          <w:tab w:val="left" w:pos="2748"/>
+          <w:tab w:val="left" w:pos="3664"/>
+          <w:tab w:val="left" w:pos="4580"/>
+          <w:tab w:val="left" w:pos="5496"/>
+          <w:tab w:val="left" w:pos="6412"/>
+          <w:tab w:val="left" w:pos="7328"/>
+          <w:tab w:val="left" w:pos="8244"/>
+          <w:tab w:val="left" w:pos="9160"/>
+          <w:tab w:val="left" w:pos="10076"/>
+          <w:tab w:val="left" w:pos="10992"/>
+          <w:tab w:val="left" w:pos="11908"/>
+          <w:tab w:val="left" w:pos="12824"/>
+          <w:tab w:val="left" w:pos="13740"/>
+          <w:tab w:val="left" w:pos="14656"/>
+        </w:tabs>
+        <w:spacing w:after="0" w:line="276" w:lineRule="auto"/>
+        <w:jc w:val="both"/>
+        <w:rPr>
+          <w:rFonts w:ascii="Arial" w:eastAsia="Times New Roman" w:hAnsi="Arial" w:cs="Arial"/>
+          <w:sz w:val="24"/>
+          <w:szCs w:val="20"/>
+          <w:lang w:val="en" w:eastAsia="es-MX"/>
+        </w:rPr>
+      </w:pPr>
+    </w:p>
+    <w:p>
+      <w:pPr>
+        <w:tabs>
+          <w:tab w:val="left" w:pos="916"/>
+          <w:tab w:val="left" w:pos="1832"/>
+          <w:tab w:val="left" w:pos="2748"/>
+          <w:tab w:val="left" w:pos="3664"/>
+          <w:tab w:val="left" w:pos="4580"/>
+          <w:tab w:val="left" w:pos="5496"/>
+          <w:tab w:val="left" w:pos="6412"/>
+          <w:tab w:val="left" w:pos="7328"/>
+          <w:tab w:val="left" w:pos="8244"/>
+          <w:tab w:val="left" w:pos="9160"/>
+          <w:tab w:val="left" w:pos="10076"/>
+          <w:tab w:val="left" w:pos="10992"/>
+          <w:tab w:val="left" w:pos="11908"/>
+          <w:tab w:val="left" w:pos="12824"/>
+          <w:tab w:val="left" w:pos="13740"/>
+          <w:tab w:val="left" w:pos="14656"/>
+        </w:tabs>
+        <w:spacing w:after="0" w:line="276" w:lineRule="auto"/>
+        <w:jc w:val="both"/>
+        <w:rPr>
+          <w:rFonts w:ascii="Arial" w:eastAsia="Times New Roman" w:hAnsi="Arial" w:cs="Arial"/>
+          <w:sz w:val="24"/>
+          <w:szCs w:val="20"/>
+          <w:lang w:val="en" w:eastAsia="es-MX"/>
+        </w:rPr>
+      </w:pPr>
+    </w:p>
+    <w:p>
+      <w:pPr>
+        <w:tabs>
+          <w:tab w:val="left" w:pos="916"/>
+          <w:tab w:val="left" w:pos="1832"/>
+          <w:tab w:val="left" w:pos="2748"/>
+          <w:tab w:val="left" w:pos="3664"/>
+          <w:tab w:val="left" w:pos="4580"/>
+          <w:tab w:val="left" w:pos="5496"/>
+          <w:tab w:val="left" w:pos="6412"/>
+          <w:tab w:val="left" w:pos="7328"/>
+          <w:tab w:val="left" w:pos="8244"/>
+          <w:tab w:val="left" w:pos="9160"/>
+          <w:tab w:val="left" w:pos="10076"/>
+          <w:tab w:val="left" w:pos="10992"/>
+          <w:tab w:val="left" w:pos="11908"/>
+          <w:tab w:val="left" w:pos="12824"/>
+          <w:tab w:val="left" w:pos="13740"/>
+          <w:tab w:val="left" w:pos="14656"/>
+        </w:tabs>
+        <w:spacing w:after="0" w:line="276" w:lineRule="auto"/>
+        <w:jc w:val="both"/>
+        <w:rPr>
+          <w:rFonts w:ascii="Arial" w:eastAsia="Times New Roman" w:hAnsi="Arial" w:cs="Arial"/>
+          <w:sz w:val="24"/>
+          <w:szCs w:val="20"/>
+          <w:lang w:val="en" w:eastAsia="es-MX"/>
+        </w:rPr>
+      </w:pPr>
+    </w:p>
+    <w:p>
+      <w:pPr>
+        <w:tabs>
+          <w:tab w:val="left" w:pos="916"/>
+          <w:tab w:val="left" w:pos="1832"/>
+          <w:tab w:val="left" w:pos="2748"/>
+          <w:tab w:val="left" w:pos="3664"/>
+          <w:tab w:val="left" w:pos="4580"/>
+          <w:tab w:val="left" w:pos="5496"/>
+          <w:tab w:val="left" w:pos="6412"/>
+          <w:tab w:val="left" w:pos="7328"/>
+          <w:tab w:val="left" w:pos="8244"/>
+          <w:tab w:val="left" w:pos="9160"/>
+          <w:tab w:val="left" w:pos="10076"/>
+          <w:tab w:val="left" w:pos="10992"/>
+          <w:tab w:val="left" w:pos="11908"/>
+          <w:tab w:val="left" w:pos="12824"/>
+          <w:tab w:val="left" w:pos="13740"/>
+          <w:tab w:val="left" w:pos="14656"/>
+        </w:tabs>
+        <w:spacing w:after="0" w:line="276" w:lineRule="auto"/>
+        <w:jc w:val="both"/>
+        <w:rPr>
+          <w:rFonts w:ascii="Arial" w:eastAsia="Times New Roman" w:hAnsi="Arial" w:cs="Arial"/>
+          <w:sz w:val="24"/>
+          <w:szCs w:val="20"/>
+          <w:lang w:val="en" w:eastAsia="es-MX"/>
+        </w:rPr>
+      </w:pPr>
+    </w:p>
+    <w:p>
+      <w:pPr>
+        <w:tabs>
+          <w:tab w:val="left" w:pos="916"/>
+          <w:tab w:val="left" w:pos="1832"/>
+          <w:tab w:val="left" w:pos="2748"/>
+          <w:tab w:val="left" w:pos="3664"/>
+          <w:tab w:val="left" w:pos="4580"/>
+          <w:tab w:val="left" w:pos="5496"/>
+          <w:tab w:val="left" w:pos="6412"/>
+          <w:tab w:val="left" w:pos="7328"/>
+          <w:tab w:val="left" w:pos="8244"/>
+          <w:tab w:val="left" w:pos="9160"/>
+          <w:tab w:val="left" w:pos="10076"/>
+          <w:tab w:val="left" w:pos="10992"/>
+          <w:tab w:val="left" w:pos="11908"/>
+          <w:tab w:val="left" w:pos="12824"/>
+          <w:tab w:val="left" w:pos="13740"/>
+          <w:tab w:val="left" w:pos="14656"/>
+        </w:tabs>
+        <w:spacing w:after="0" w:line="276" w:lineRule="auto"/>
+        <w:jc w:val="both"/>
+        <w:rPr>
+          <w:rFonts w:ascii="Arial" w:eastAsia="Times New Roman" w:hAnsi="Arial" w:cs="Arial"/>
+          <w:sz w:val="24"/>
+          <w:szCs w:val="20"/>
+          <w:lang w:val="en" w:eastAsia="es-MX"/>
+        </w:rPr>
+      </w:pPr>
+    </w:p>
+    <w:p>
+      <w:pPr>
+        <w:tabs>
+          <w:tab w:val="left" w:pos="916"/>
+          <w:tab w:val="left" w:pos="1832"/>
+          <w:tab w:val="left" w:pos="2748"/>
+          <w:tab w:val="left" w:pos="3664"/>
+          <w:tab w:val="left" w:pos="4580"/>
+          <w:tab w:val="left" w:pos="5496"/>
+          <w:tab w:val="left" w:pos="6412"/>
+          <w:tab w:val="left" w:pos="7328"/>
+          <w:tab w:val="left" w:pos="8244"/>
+          <w:tab w:val="left" w:pos="9160"/>
+          <w:tab w:val="left" w:pos="10076"/>
+          <w:tab w:val="left" w:pos="10992"/>
+          <w:tab w:val="left" w:pos="11908"/>
+          <w:tab w:val="left" w:pos="12824"/>
+          <w:tab w:val="left" w:pos="13740"/>
+          <w:tab w:val="left" w:pos="14656"/>
+        </w:tabs>
+        <w:spacing w:after="0" w:line="276" w:lineRule="auto"/>
+        <w:jc w:val="both"/>
+        <w:rPr>
+          <w:rFonts w:ascii="Arial" w:eastAsia="Times New Roman" w:hAnsi="Arial" w:cs="Arial"/>
+          <w:sz w:val="24"/>
+          <w:szCs w:val="20"/>
+          <w:lang w:val="en" w:eastAsia="es-MX"/>
+        </w:rPr>
+      </w:pPr>
+    </w:p>
+    <w:p>
+      <w:pPr>
+        <w:tabs>
+          <w:tab w:val="left" w:pos="916"/>
+          <w:tab w:val="left" w:pos="1832"/>
+          <w:tab w:val="left" w:pos="2748"/>
+          <w:tab w:val="left" w:pos="3664"/>
+          <w:tab w:val="left" w:pos="4580"/>
+          <w:tab w:val="left" w:pos="5496"/>
+          <w:tab w:val="left" w:pos="6412"/>
+          <w:tab w:val="left" w:pos="7328"/>
+          <w:tab w:val="left" w:pos="8244"/>
+          <w:tab w:val="left" w:pos="9160"/>
+          <w:tab w:val="left" w:pos="10076"/>
+          <w:tab w:val="left" w:pos="10992"/>
+          <w:tab w:val="left" w:pos="11908"/>
+          <w:tab w:val="left" w:pos="12824"/>
+          <w:tab w:val="left" w:pos="13740"/>
+          <w:tab w:val="left" w:pos="14656"/>
+        </w:tabs>
+        <w:spacing w:after="0" w:line="276" w:lineRule="auto"/>
+        <w:jc w:val="both"/>
+        <w:rPr>
+          <w:rFonts w:ascii="Arial" w:eastAsia="Times New Roman" w:hAnsi="Arial" w:cs="Arial"/>
+          <w:sz w:val="24"/>
+          <w:szCs w:val="20"/>
+          <w:lang w:val="en" w:eastAsia="es-MX"/>
+        </w:rPr>
+      </w:pPr>
+    </w:p>
+    <w:p>
+      <w:pPr>
+        <w:tabs>
+          <w:tab w:val="left" w:pos="916"/>
+          <w:tab w:val="left" w:pos="1832"/>
+          <w:tab w:val="left" w:pos="2748"/>
+          <w:tab w:val="left" w:pos="3664"/>
+          <w:tab w:val="left" w:pos="4580"/>
+          <w:tab w:val="left" w:pos="5496"/>
+          <w:tab w:val="left" w:pos="6412"/>
+          <w:tab w:val="left" w:pos="7328"/>
+          <w:tab w:val="left" w:pos="8244"/>
+          <w:tab w:val="left" w:pos="9160"/>
+          <w:tab w:val="left" w:pos="10076"/>
+          <w:tab w:val="left" w:pos="10992"/>
+          <w:tab w:val="left" w:pos="11908"/>
+          <w:tab w:val="left" w:pos="12824"/>
+          <w:tab w:val="left" w:pos="13740"/>
+          <w:tab w:val="left" w:pos="14656"/>
+        </w:tabs>
+        <w:spacing w:after="0" w:line="276" w:lineRule="auto"/>
+        <w:jc w:val="both"/>
+        <w:rPr>
+          <w:rFonts w:ascii="Arial" w:eastAsia="Times New Roman" w:hAnsi="Arial" w:cs="Arial"/>
+          <w:sz w:val="24"/>
+          <w:szCs w:val="20"/>
+          <w:lang w:val="en" w:eastAsia="es-MX"/>
+        </w:rPr>
+      </w:pPr>
+    </w:p>
+    <w:p>
+      <w:pPr>
+        <w:pStyle w:val="Ttulo1"/>
+        <w:spacing w:line="276" w:lineRule="auto"/>
         <w:rPr>
           <w:rFonts w:ascii="Arial" w:eastAsia="Times New Roman" w:hAnsi="Arial" w:cs="Arial"/>
           <w:lang w:val="en" w:eastAsia="es-MX"/>
@@ -2250,6 +3228,7 @@
     <w:p>
       <w:pPr>
         <w:pStyle w:val="HTMLconformatoprevio"/>
+        <w:spacing w:line="276" w:lineRule="auto"/>
         <w:jc w:val="both"/>
         <w:rPr>
           <w:rFonts w:ascii="Arial" w:hAnsi="Arial" w:cs="Arial"/>
@@ -2274,18 +3253,7 @@
           <w:szCs w:val="24"/>
           <w:lang w:val="en"/>
         </w:rPr>
-        <w:t>Image retrieved from: https://www.iconfinder.com/icons/532742/api_code_coding_gear_programming_settings_window_icon under a free license for commercial or pers</w:t>
-      </w:r>
-      <w:bookmarkStart w:id="0" w:name="_GoBack"/>
-      <w:bookmarkEnd w:id="0"/>
-      <w:r>
-        <w:rPr>
-          <w:rFonts w:ascii="Arial" w:hAnsi="Arial" w:cs="Arial"/>
-          <w:sz w:val="24"/>
-          <w:szCs w:val="24"/>
-          <w:lang w:val="en"/>
-        </w:rPr>
-        <w:t>onal use.</w:t>
+        <w:t>Image retrieved from: https://www.iconfinder.com/icons/532742/api_code_coding_gear_programming_settings_window_icon under a free license for commercial or personal use.</w:t>
       </w:r>
     </w:p>
     <w:sectPr>
@@ -2337,6 +3305,7 @@
     <w:r>
       <w:rPr>
         <w:noProof/>
+        <w:lang w:eastAsia="es-MX"/>
       </w:rPr>
       <mc:AlternateContent>
         <mc:Choice Requires="wpg">
@@ -2449,7 +3418,6 @@
                               <w:rPr>
                                 <w:rFonts w:ascii="Arial" w:hAnsi="Arial" w:cs="Arial"/>
                                 <w:sz w:val="28"/>
-                                <w:lang w:val="en-US"/>
                               </w:rPr>
                             </w:pPr>
                             <w:sdt>
@@ -2460,7 +3428,6 @@
                                   <w:color w:val="5B9BD5" w:themeColor="accent1"/>
                                   <w:sz w:val="24"/>
                                   <w:szCs w:val="20"/>
-                                  <w:lang w:val="en-US"/>
                                 </w:rPr>
                                 <w:alias w:val="Título"/>
                                 <w:tag w:val=""/>
@@ -2468,6 +3435,7 @@
                                 <w:dataBinding w:prefixMappings="xmlns:ns0='http://purl.org/dc/elements/1.1/' xmlns:ns1='http://schemas.openxmlformats.org/package/2006/metadata/core-properties' " w:xpath="/ns1:coreProperties[1]/ns0:title[1]" w:storeItemID="{6C3C8BC8-F283-45AE-878A-BAB7291924A1}"/>
                                 <w:text/>
                               </w:sdtPr>
+                              <w:sdtEndPr/>
                               <w:sdtContent>
                                 <w:r>
                                   <w:rPr>
@@ -2476,7 +3444,6 @@
                                     <w:color w:val="5B9BD5" w:themeColor="accent1"/>
                                     <w:sz w:val="24"/>
                                     <w:szCs w:val="20"/>
-                                    <w:lang w:val="en-US"/>
                                   </w:rPr>
                                   <w:t>Valdez beas, juan francisco javier</w:t>
                                 </w:r>
@@ -2489,10 +3456,10 @@
                                 <w:color w:val="808080" w:themeColor="background1" w:themeShade="80"/>
                                 <w:sz w:val="24"/>
                                 <w:szCs w:val="20"/>
-                                <w:lang w:val="en-US"/>
                               </w:rPr>
                               <w:t> | </w:t>
                             </w:r>
+                            <w:proofErr w:type="spellStart"/>
                             <w:sdt>
                               <w:sdtPr>
                                 <w:rPr>
@@ -2500,7 +3467,6 @@
                                   <w:color w:val="808080" w:themeColor="background1" w:themeShade="80"/>
                                   <w:sz w:val="24"/>
                                   <w:szCs w:val="20"/>
-                                  <w:lang w:val="en-US"/>
                                 </w:rPr>
                                 <w:alias w:val="Subtítulo"/>
                                 <w:tag w:val=""/>
@@ -2508,6 +3474,7 @@
                                 <w:dataBinding w:prefixMappings="xmlns:ns0='http://purl.org/dc/elements/1.1/' xmlns:ns1='http://schemas.openxmlformats.org/package/2006/metadata/core-properties' " w:xpath="/ns1:coreProperties[1]/ns0:subject[1]" w:storeItemID="{6C3C8BC8-F283-45AE-878A-BAB7291924A1}"/>
                                 <w:text/>
                               </w:sdtPr>
+                              <w:sdtEndPr/>
                               <w:sdtContent>
                                 <w:r>
                                   <w:rPr>
@@ -2515,9 +3482,27 @@
                                     <w:color w:val="808080" w:themeColor="background1" w:themeShade="80"/>
                                     <w:sz w:val="24"/>
                                     <w:szCs w:val="20"/>
-                                    <w:lang w:val="en-US"/>
                                   </w:rPr>
-                                  <w:t>February/09/2019</w:t>
+                                  <w:t>April</w:t>
+                                </w:r>
+                                <w:proofErr w:type="spellEnd"/>
+                                <w:r>
+                                  <w:rPr>
+                                    <w:rFonts w:ascii="Arial" w:hAnsi="Arial" w:cs="Arial"/>
+                                    <w:color w:val="808080" w:themeColor="background1" w:themeShade="80"/>
+                                    <w:sz w:val="24"/>
+                                    <w:szCs w:val="20"/>
+                                  </w:rPr>
+                                  <w:t xml:space="preserve"> /01</w:t>
+                                </w:r>
+                                <w:r>
+                                  <w:rPr>
+                                    <w:rFonts w:ascii="Arial" w:hAnsi="Arial" w:cs="Arial"/>
+                                    <w:color w:val="808080" w:themeColor="background1" w:themeShade="80"/>
+                                    <w:sz w:val="24"/>
+                                    <w:szCs w:val="20"/>
+                                  </w:rPr>
+                                  <w:t>/2019</w:t>
                                 </w:r>
                               </w:sdtContent>
                             </w:sdt>
@@ -2557,7 +3542,6 @@
                         <w:rPr>
                           <w:rFonts w:ascii="Arial" w:hAnsi="Arial" w:cs="Arial"/>
                           <w:sz w:val="28"/>
-                          <w:lang w:val="en-US"/>
                         </w:rPr>
                       </w:pPr>
                       <w:sdt>
@@ -2568,7 +3552,6 @@
                             <w:color w:val="5B9BD5" w:themeColor="accent1"/>
                             <w:sz w:val="24"/>
                             <w:szCs w:val="20"/>
-                            <w:lang w:val="en-US"/>
                           </w:rPr>
                           <w:alias w:val="Título"/>
                           <w:tag w:val=""/>
@@ -2576,6 +3559,7 @@
                           <w:dataBinding w:prefixMappings="xmlns:ns0='http://purl.org/dc/elements/1.1/' xmlns:ns1='http://schemas.openxmlformats.org/package/2006/metadata/core-properties' " w:xpath="/ns1:coreProperties[1]/ns0:title[1]" w:storeItemID="{6C3C8BC8-F283-45AE-878A-BAB7291924A1}"/>
                           <w:text/>
                         </w:sdtPr>
+                        <w:sdtEndPr/>
                         <w:sdtContent>
                           <w:r>
                             <w:rPr>
@@ -2584,7 +3568,6 @@
                               <w:color w:val="5B9BD5" w:themeColor="accent1"/>
                               <w:sz w:val="24"/>
                               <w:szCs w:val="20"/>
-                              <w:lang w:val="en-US"/>
                             </w:rPr>
                             <w:t>Valdez beas, juan francisco javier</w:t>
                           </w:r>
@@ -2597,10 +3580,10 @@
                           <w:color w:val="808080" w:themeColor="background1" w:themeShade="80"/>
                           <w:sz w:val="24"/>
                           <w:szCs w:val="20"/>
-                          <w:lang w:val="en-US"/>
                         </w:rPr>
                         <w:t> | </w:t>
                       </w:r>
+                      <w:proofErr w:type="spellStart"/>
                       <w:sdt>
                         <w:sdtPr>
                           <w:rPr>
@@ -2608,7 +3591,6 @@
                             <w:color w:val="808080" w:themeColor="background1" w:themeShade="80"/>
                             <w:sz w:val="24"/>
                             <w:szCs w:val="20"/>
-                            <w:lang w:val="en-US"/>
                           </w:rPr>
                           <w:alias w:val="Subtítulo"/>
                           <w:tag w:val=""/>
@@ -2616,6 +3598,7 @@
                           <w:dataBinding w:prefixMappings="xmlns:ns0='http://purl.org/dc/elements/1.1/' xmlns:ns1='http://schemas.openxmlformats.org/package/2006/metadata/core-properties' " w:xpath="/ns1:coreProperties[1]/ns0:subject[1]" w:storeItemID="{6C3C8BC8-F283-45AE-878A-BAB7291924A1}"/>
                           <w:text/>
                         </w:sdtPr>
+                        <w:sdtEndPr/>
                         <w:sdtContent>
                           <w:r>
                             <w:rPr>
@@ -2623,9 +3606,27 @@
                               <w:color w:val="808080" w:themeColor="background1" w:themeShade="80"/>
                               <w:sz w:val="24"/>
                               <w:szCs w:val="20"/>
-                              <w:lang w:val="en-US"/>
                             </w:rPr>
-                            <w:t>February/09/2019</w:t>
+                            <w:t>April</w:t>
+                          </w:r>
+                          <w:proofErr w:type="spellEnd"/>
+                          <w:r>
+                            <w:rPr>
+                              <w:rFonts w:ascii="Arial" w:hAnsi="Arial" w:cs="Arial"/>
+                              <w:color w:val="808080" w:themeColor="background1" w:themeShade="80"/>
+                              <w:sz w:val="24"/>
+                              <w:szCs w:val="20"/>
+                            </w:rPr>
+                            <w:t xml:space="preserve"> /01</w:t>
+                          </w:r>
+                          <w:r>
+                            <w:rPr>
+                              <w:rFonts w:ascii="Arial" w:hAnsi="Arial" w:cs="Arial"/>
+                              <w:color w:val="808080" w:themeColor="background1" w:themeShade="80"/>
+                              <w:sz w:val="24"/>
+                              <w:szCs w:val="20"/>
+                            </w:rPr>
+                            <w:t>/2019</w:t>
                           </w:r>
                         </w:sdtContent>
                       </w:sdt>
@@ -2701,6 +3702,7 @@
     <w:r>
       <w:rPr>
         <w:noProof/>
+        <w:lang w:eastAsia="es-MX"/>
       </w:rPr>
       <mc:AlternateContent>
         <mc:Choice Requires="wps">
@@ -2929,6 +3931,7 @@
     <w:r>
       <w:rPr>
         <w:noProof/>
+        <w:lang w:eastAsia="es-MX"/>
       </w:rPr>
       <mc:AlternateContent>
         <mc:Choice Requires="wps">
@@ -3149,6 +4152,119 @@
 <file path=word/numbering.xml><?xml version="1.0" encoding="utf-8"?>
 <w:numbering xmlns:wpc="http://schemas.microsoft.com/office/word/2010/wordprocessingCanvas" xmlns:mc="http://schemas.openxmlformats.org/markup-compatibility/2006" xmlns:o="urn:schemas-microsoft-com:office:office" xmlns:r="http://schemas.openxmlformats.org/officeDocument/2006/relationships" xmlns:m="http://schemas.openxmlformats.org/officeDocument/2006/math" xmlns:v="urn:schemas-microsoft-com:vml" xmlns:wp14="http://schemas.microsoft.com/office/word/2010/wordprocessingDrawing" xmlns:wp="http://schemas.openxmlformats.org/drawingml/2006/wordprocessingDrawing" xmlns:w10="urn:schemas-microsoft-com:office:word" xmlns:w="http://schemas.openxmlformats.org/wordprocessingml/2006/main" xmlns:w14="http://schemas.microsoft.com/office/word/2010/wordml" xmlns:w15="http://schemas.microsoft.com/office/word/2012/wordml" xmlns:wpg="http://schemas.microsoft.com/office/word/2010/wordprocessingGroup" xmlns:wpi="http://schemas.microsoft.com/office/word/2010/wordprocessingInk" xmlns:wne="http://schemas.microsoft.com/office/word/2006/wordml" xmlns:wps="http://schemas.microsoft.com/office/word/2010/wordprocessingShape" mc:Ignorable="w14 w15 wp14">
   <w:abstractNum w:abstractNumId="0" w15:restartNumberingAfterBreak="0">
+    <w:nsid w:val="01885A53"/>
+    <w:multiLevelType w:val="hybridMultilevel"/>
+    <w:tmpl w:val="EEC6DA60"/>
+    <w:lvl w:ilvl="0" w:tplc="080A0001">
+      <w:start w:val="1"/>
+      <w:numFmt w:val="bullet"/>
+      <w:lvlText w:val=""/>
+      <w:lvlJc w:val="left"/>
+      <w:pPr>
+        <w:ind w:left="720" w:hanging="360"/>
+      </w:pPr>
+      <w:rPr>
+        <w:rFonts w:ascii="Symbol" w:hAnsi="Symbol" w:hint="default"/>
+      </w:rPr>
+    </w:lvl>
+    <w:lvl w:ilvl="1" w:tplc="080A0003" w:tentative="1">
+      <w:start w:val="1"/>
+      <w:numFmt w:val="bullet"/>
+      <w:lvlText w:val="o"/>
+      <w:lvlJc w:val="left"/>
+      <w:pPr>
+        <w:ind w:left="1440" w:hanging="360"/>
+      </w:pPr>
+      <w:rPr>
+        <w:rFonts w:ascii="Courier New" w:hAnsi="Courier New" w:cs="Courier New" w:hint="default"/>
+      </w:rPr>
+    </w:lvl>
+    <w:lvl w:ilvl="2" w:tplc="080A0005" w:tentative="1">
+      <w:start w:val="1"/>
+      <w:numFmt w:val="bullet"/>
+      <w:lvlText w:val=""/>
+      <w:lvlJc w:val="left"/>
+      <w:pPr>
+        <w:ind w:left="2160" w:hanging="360"/>
+      </w:pPr>
+      <w:rPr>
+        <w:rFonts w:ascii="Wingdings" w:hAnsi="Wingdings" w:hint="default"/>
+      </w:rPr>
+    </w:lvl>
+    <w:lvl w:ilvl="3" w:tplc="080A0001" w:tentative="1">
+      <w:start w:val="1"/>
+      <w:numFmt w:val="bullet"/>
+      <w:lvlText w:val=""/>
+      <w:lvlJc w:val="left"/>
+      <w:pPr>
+        <w:ind w:left="2880" w:hanging="360"/>
+      </w:pPr>
+      <w:rPr>
+        <w:rFonts w:ascii="Symbol" w:hAnsi="Symbol" w:hint="default"/>
+      </w:rPr>
+    </w:lvl>
+    <w:lvl w:ilvl="4" w:tplc="080A0003" w:tentative="1">
+      <w:start w:val="1"/>
+      <w:numFmt w:val="bullet"/>
+      <w:lvlText w:val="o"/>
+      <w:lvlJc w:val="left"/>
+      <w:pPr>
+        <w:ind w:left="3600" w:hanging="360"/>
+      </w:pPr>
+      <w:rPr>
+        <w:rFonts w:ascii="Courier New" w:hAnsi="Courier New" w:cs="Courier New" w:hint="default"/>
+      </w:rPr>
+    </w:lvl>
+    <w:lvl w:ilvl="5" w:tplc="080A0005" w:tentative="1">
+      <w:start w:val="1"/>
+      <w:numFmt w:val="bullet"/>
+      <w:lvlText w:val=""/>
+      <w:lvlJc w:val="left"/>
+      <w:pPr>
+        <w:ind w:left="4320" w:hanging="360"/>
+      </w:pPr>
+      <w:rPr>
+        <w:rFonts w:ascii="Wingdings" w:hAnsi="Wingdings" w:hint="default"/>
+      </w:rPr>
+    </w:lvl>
+    <w:lvl w:ilvl="6" w:tplc="080A0001" w:tentative="1">
+      <w:start w:val="1"/>
+      <w:numFmt w:val="bullet"/>
+      <w:lvlText w:val=""/>
+      <w:lvlJc w:val="left"/>
+      <w:pPr>
+        <w:ind w:left="5040" w:hanging="360"/>
+      </w:pPr>
+      <w:rPr>
+        <w:rFonts w:ascii="Symbol" w:hAnsi="Symbol" w:hint="default"/>
+      </w:rPr>
+    </w:lvl>
+    <w:lvl w:ilvl="7" w:tplc="080A0003" w:tentative="1">
+      <w:start w:val="1"/>
+      <w:numFmt w:val="bullet"/>
+      <w:lvlText w:val="o"/>
+      <w:lvlJc w:val="left"/>
+      <w:pPr>
+        <w:ind w:left="5760" w:hanging="360"/>
+      </w:pPr>
+      <w:rPr>
+        <w:rFonts w:ascii="Courier New" w:hAnsi="Courier New" w:cs="Courier New" w:hint="default"/>
+      </w:rPr>
+    </w:lvl>
+    <w:lvl w:ilvl="8" w:tplc="080A0005" w:tentative="1">
+      <w:start w:val="1"/>
+      <w:numFmt w:val="bullet"/>
+      <w:lvlText w:val=""/>
+      <w:lvlJc w:val="left"/>
+      <w:pPr>
+        <w:ind w:left="6480" w:hanging="360"/>
+      </w:pPr>
+      <w:rPr>
+        <w:rFonts w:ascii="Wingdings" w:hAnsi="Wingdings" w:hint="default"/>
+      </w:rPr>
+    </w:lvl>
+  </w:abstractNum>
+  <w:abstractNum w:abstractNumId="1" w15:restartNumberingAfterBreak="0">
     <w:nsid w:val="11F2367F"/>
     <w:multiLevelType w:val="hybridMultilevel"/>
     <w:tmpl w:val="DD5CC954"/>
@@ -3260,7 +4376,7 @@
       </w:rPr>
     </w:lvl>
   </w:abstractNum>
-  <w:abstractNum w:abstractNumId="1" w15:restartNumberingAfterBreak="0">
+  <w:abstractNum w:abstractNumId="2" w15:restartNumberingAfterBreak="0">
     <w:nsid w:val="20FB6274"/>
     <w:multiLevelType w:val="hybridMultilevel"/>
     <w:tmpl w:val="9C5A9CF4"/>
@@ -3372,7 +4488,7 @@
       </w:rPr>
     </w:lvl>
   </w:abstractNum>
-  <w:abstractNum w:abstractNumId="2" w15:restartNumberingAfterBreak="0">
+  <w:abstractNum w:abstractNumId="3" w15:restartNumberingAfterBreak="0">
     <w:nsid w:val="45E118AB"/>
     <w:multiLevelType w:val="hybridMultilevel"/>
     <w:tmpl w:val="FA72AC5A"/>
@@ -3485,7 +4601,7 @@
       </w:rPr>
     </w:lvl>
   </w:abstractNum>
-  <w:abstractNum w:abstractNumId="3" w15:restartNumberingAfterBreak="0">
+  <w:abstractNum w:abstractNumId="4" w15:restartNumberingAfterBreak="0">
     <w:nsid w:val="526B0DF7"/>
     <w:multiLevelType w:val="hybridMultilevel"/>
     <w:tmpl w:val="11DCA9E0"/>
@@ -3597,7 +4713,7 @@
       </w:rPr>
     </w:lvl>
   </w:abstractNum>
-  <w:abstractNum w:abstractNumId="4" w15:restartNumberingAfterBreak="0">
+  <w:abstractNum w:abstractNumId="5" w15:restartNumberingAfterBreak="0">
     <w:nsid w:val="534A7498"/>
     <w:multiLevelType w:val="hybridMultilevel"/>
     <w:tmpl w:val="8AE4B996"/>
@@ -3710,7 +4826,7 @@
       </w:rPr>
     </w:lvl>
   </w:abstractNum>
-  <w:abstractNum w:abstractNumId="5" w15:restartNumberingAfterBreak="0">
+  <w:abstractNum w:abstractNumId="6" w15:restartNumberingAfterBreak="0">
     <w:nsid w:val="53AF3275"/>
     <w:multiLevelType w:val="hybridMultilevel"/>
     <w:tmpl w:val="EC8A1BBA"/>
@@ -3823,7 +4939,7 @@
       </w:rPr>
     </w:lvl>
   </w:abstractNum>
-  <w:abstractNum w:abstractNumId="6" w15:restartNumberingAfterBreak="0">
+  <w:abstractNum w:abstractNumId="7" w15:restartNumberingAfterBreak="0">
     <w:nsid w:val="5995010B"/>
     <w:multiLevelType w:val="hybridMultilevel"/>
     <w:tmpl w:val="7DACD154"/>
@@ -3936,7 +5052,7 @@
       </w:rPr>
     </w:lvl>
   </w:abstractNum>
-  <w:abstractNum w:abstractNumId="7" w15:restartNumberingAfterBreak="0">
+  <w:abstractNum w:abstractNumId="8" w15:restartNumberingAfterBreak="0">
     <w:nsid w:val="64E33071"/>
     <w:multiLevelType w:val="hybridMultilevel"/>
     <w:tmpl w:val="1DB89F2A"/>
@@ -4048,7 +5164,7 @@
       </w:rPr>
     </w:lvl>
   </w:abstractNum>
-  <w:abstractNum w:abstractNumId="8" w15:restartNumberingAfterBreak="0">
+  <w:abstractNum w:abstractNumId="9" w15:restartNumberingAfterBreak="0">
     <w:nsid w:val="7E084AC6"/>
     <w:multiLevelType w:val="hybridMultilevel"/>
     <w:tmpl w:val="82C6722A"/>
@@ -4162,30 +5278,33 @@
     </w:lvl>
   </w:abstractNum>
   <w:num w:numId="1">
+    <w:abstractNumId w:val="8"/>
+  </w:num>
+  <w:num w:numId="2">
     <w:abstractNumId w:val="7"/>
   </w:num>
-  <w:num w:numId="2">
+  <w:num w:numId="3">
+    <w:abstractNumId w:val="5"/>
+  </w:num>
+  <w:num w:numId="4">
+    <w:abstractNumId w:val="9"/>
+  </w:num>
+  <w:num w:numId="5">
     <w:abstractNumId w:val="6"/>
   </w:num>
-  <w:num w:numId="3">
+  <w:num w:numId="6">
+    <w:abstractNumId w:val="3"/>
+  </w:num>
+  <w:num w:numId="7">
     <w:abstractNumId w:val="4"/>
   </w:num>
-  <w:num w:numId="4">
-    <w:abstractNumId w:val="8"/>
-  </w:num>
-  <w:num w:numId="5">
-    <w:abstractNumId w:val="5"/>
-  </w:num>
-  <w:num w:numId="6">
+  <w:num w:numId="8">
     <w:abstractNumId w:val="2"/>
   </w:num>
-  <w:num w:numId="7">
-    <w:abstractNumId w:val="3"/>
-  </w:num>
-  <w:num w:numId="8">
+  <w:num w:numId="9">
     <w:abstractNumId w:val="1"/>
   </w:num>
-  <w:num w:numId="9">
+  <w:num w:numId="10">
     <w:abstractNumId w:val="0"/>
   </w:num>
 </w:numbering>
@@ -4763,568 +5882,6 @@
 </w:styles>
 </file>
 
-<file path=word/glossary/document.xml><?xml version="1.0" encoding="utf-8"?>
-<w:glossaryDocument xmlns:wpc="http://schemas.microsoft.com/office/word/2010/wordprocessingCanvas" xmlns:mc="http://schemas.openxmlformats.org/markup-compatibility/2006" xmlns:o="urn:schemas-microsoft-com:office:office" xmlns:r="http://schemas.openxmlformats.org/officeDocument/2006/relationships" xmlns:m="http://schemas.openxmlformats.org/officeDocument/2006/math" xmlns:v="urn:schemas-microsoft-com:vml" xmlns:wp14="http://schemas.microsoft.com/office/word/2010/wordprocessingDrawing" xmlns:wp="http://schemas.openxmlformats.org/drawingml/2006/wordprocessingDrawing" xmlns:w10="urn:schemas-microsoft-com:office:word" xmlns:w="http://schemas.openxmlformats.org/wordprocessingml/2006/main" xmlns:w14="http://schemas.microsoft.com/office/word/2010/wordml" xmlns:w15="http://schemas.microsoft.com/office/word/2012/wordml" xmlns:wpg="http://schemas.microsoft.com/office/word/2010/wordprocessingGroup" xmlns:wpi="http://schemas.microsoft.com/office/word/2010/wordprocessingInk" xmlns:wne="http://schemas.microsoft.com/office/word/2006/wordml" xmlns:wps="http://schemas.microsoft.com/office/word/2010/wordprocessingShape" mc:Ignorable="w14 w15 wp14"/>
-</file>
-
-<file path=word/glossary/fontTable.xml><?xml version="1.0" encoding="utf-8"?>
-<w:fonts xmlns:mc="http://schemas.openxmlformats.org/markup-compatibility/2006" xmlns:r="http://schemas.openxmlformats.org/officeDocument/2006/relationships" xmlns:w="http://schemas.openxmlformats.org/wordprocessingml/2006/main" xmlns:w14="http://schemas.microsoft.com/office/word/2010/wordml" xmlns:w15="http://schemas.microsoft.com/office/word/2012/wordml" mc:Ignorable="w14 w15">
-  <w:font w:name="Arial">
-    <w:panose1 w:val="020B0604020202020204"/>
-    <w:charset w:val="00"/>
-    <w:family w:val="swiss"/>
-    <w:pitch w:val="variable"/>
-    <w:sig w:usb0="E0002AFF" w:usb1="C0007843" w:usb2="00000009" w:usb3="00000000" w:csb0="000001FF" w:csb1="00000000"/>
-  </w:font>
-  <w:font w:name="Times New Roman">
-    <w:panose1 w:val="02020603050405020304"/>
-    <w:charset w:val="00"/>
-    <w:family w:val="roman"/>
-    <w:pitch w:val="variable"/>
-    <w:sig w:usb0="E0002EFF" w:usb1="C0007843" w:usb2="00000009" w:usb3="00000000" w:csb0="000001FF" w:csb1="00000000"/>
-  </w:font>
-  <w:font w:name="Courier New">
-    <w:panose1 w:val="02070309020205020404"/>
-    <w:charset w:val="00"/>
-    <w:family w:val="modern"/>
-    <w:pitch w:val="fixed"/>
-    <w:sig w:usb0="E0002AFF" w:usb1="C0007843" w:usb2="00000009" w:usb3="00000000" w:csb0="000001FF" w:csb1="00000000"/>
-  </w:font>
-  <w:font w:name="Wingdings">
-    <w:panose1 w:val="05000000000000000000"/>
-    <w:charset w:val="02"/>
-    <w:family w:val="auto"/>
-    <w:pitch w:val="variable"/>
-    <w:sig w:usb0="00000000" w:usb1="10000000" w:usb2="00000000" w:usb3="00000000" w:csb0="80000000" w:csb1="00000000"/>
-  </w:font>
-  <w:font w:name="Symbol">
-    <w:panose1 w:val="05050102010706020507"/>
-    <w:charset w:val="02"/>
-    <w:family w:val="roman"/>
-    <w:pitch w:val="variable"/>
-    <w:sig w:usb0="00000000" w:usb1="10000000" w:usb2="00000000" w:usb3="00000000" w:csb0="80000000" w:csb1="00000000"/>
-  </w:font>
-  <w:font w:name="Calibri">
-    <w:panose1 w:val="020F0502020204030204"/>
-    <w:charset w:val="00"/>
-    <w:family w:val="swiss"/>
-    <w:pitch w:val="variable"/>
-    <w:sig w:usb0="E00002FF" w:usb1="4000ACFF" w:usb2="00000001" w:usb3="00000000" w:csb0="0000019F" w:csb1="00000000"/>
-  </w:font>
-  <w:font w:name="Calibri Light">
-    <w:panose1 w:val="020F0302020204030204"/>
-    <w:charset w:val="00"/>
-    <w:family w:val="swiss"/>
-    <w:pitch w:val="variable"/>
-    <w:sig w:usb0="A00002EF" w:usb1="4000207B" w:usb2="00000000" w:usb3="00000000" w:csb0="0000019F" w:csb1="00000000"/>
-  </w:font>
-  <w:font w:name="Adobe Fangsong Std R">
-    <w:panose1 w:val="00000000000000000000"/>
-    <w:charset w:val="80"/>
-    <w:family w:val="roman"/>
-    <w:notTrueType/>
-    <w:pitch w:val="variable"/>
-    <w:sig w:usb0="00000207" w:usb1="0A0F1810" w:usb2="00000016" w:usb3="00000000" w:csb0="00060007" w:csb1="00000000"/>
-  </w:font>
-  <w:font w:name="Adobe Fan Heiti Std B">
-    <w:panose1 w:val="00000000000000000000"/>
-    <w:charset w:val="80"/>
-    <w:family w:val="swiss"/>
-    <w:notTrueType/>
-    <w:pitch w:val="variable"/>
-    <w:sig w:usb0="00000203" w:usb1="1A0F1900" w:usb2="00000016" w:usb3="00000000" w:csb0="00120005" w:csb1="00000000"/>
-  </w:font>
-</w:fonts>
-</file>
-
-<file path=word/glossary/settings.xml><?xml version="1.0" encoding="utf-8"?>
-<w:settings xmlns:mc="http://schemas.openxmlformats.org/markup-compatibility/2006" xmlns:o="urn:schemas-microsoft-com:office:office" xmlns:r="http://schemas.openxmlformats.org/officeDocument/2006/relationships" xmlns:m="http://schemas.openxmlformats.org/officeDocument/2006/math" xmlns:v="urn:schemas-microsoft-com:vml" xmlns:w10="urn:schemas-microsoft-com:office:word" xmlns:w="http://schemas.openxmlformats.org/wordprocessingml/2006/main" xmlns:w14="http://schemas.microsoft.com/office/word/2010/wordml" xmlns:w15="http://schemas.microsoft.com/office/word/2012/wordml" xmlns:sl="http://schemas.openxmlformats.org/schemaLibrary/2006/main" mc:Ignorable="w14 w15">
-  <w:view w:val="normal"/>
-  <w:defaultTabStop w:val="708"/>
-  <w:hyphenationZone w:val="425"/>
-  <w:characterSpacingControl w:val="doNotCompress"/>
-  <w:compat>
-    <w:useFELayout/>
-    <w:compatSetting w:name="compatibilityMode" w:uri="http://schemas.microsoft.com/office/word" w:val="15"/>
-    <w:compatSetting w:name="overrideTableStyleFontSizeAndJustification" w:uri="http://schemas.microsoft.com/office/word" w:val="1"/>
-    <w:compatSetting w:name="enableOpenTypeFeatures" w:uri="http://schemas.microsoft.com/office/word" w:val="1"/>
-    <w:compatSetting w:name="doNotFlipMirrorIndents" w:uri="http://schemas.microsoft.com/office/word" w:val="1"/>
-    <w:compatSetting w:name="differentiateMultirowTableHeaders" w:uri="http://schemas.microsoft.com/office/word" w:val="1"/>
-  </w:compat>
-  <w:rsids>
-    <w:rsidRoot w:val="0066202F"/>
-    <w:rsid w:val="0066202F"/>
-  </w:rsids>
-  <m:mathPr>
-    <m:mathFont m:val="Cambria Math"/>
-    <m:brkBin m:val="before"/>
-    <m:brkBinSub m:val="--"/>
-    <m:smallFrac m:val="0"/>
-    <m:dispDef/>
-    <m:lMargin m:val="0"/>
-    <m:rMargin m:val="0"/>
-    <m:defJc m:val="centerGroup"/>
-    <m:wrapIndent m:val="1440"/>
-    <m:intLim m:val="subSup"/>
-    <m:naryLim m:val="undOvr"/>
-  </m:mathPr>
-  <w:themeFontLang w:val="es-MX"/>
-  <w:clrSchemeMapping w:bg1="light1" w:t1="dark1" w:bg2="light2" w:t2="dark2" w:accent1="accent1" w:accent2="accent2" w:accent3="accent3" w:accent4="accent4" w:accent5="accent5" w:accent6="accent6" w:hyperlink="hyperlink" w:followedHyperlink="followedHyperlink"/>
-  <w:decimalSymbol w:val="."/>
-  <w:listSeparator w:val=","/>
-  <w15:chartTrackingRefBased/>
-</w:settings>
-</file>
-
-<file path=word/glossary/styles.xml><?xml version="1.0" encoding="utf-8"?>
-<w:styles xmlns:mc="http://schemas.openxmlformats.org/markup-compatibility/2006" xmlns:r="http://schemas.openxmlformats.org/officeDocument/2006/relationships" xmlns:w="http://schemas.openxmlformats.org/wordprocessingml/2006/main" xmlns:w14="http://schemas.microsoft.com/office/word/2010/wordml" xmlns:w15="http://schemas.microsoft.com/office/word/2012/wordml" mc:Ignorable="w14 w15">
-  <w:docDefaults>
-    <w:rPrDefault>
-      <w:rPr>
-        <w:rFonts w:asciiTheme="minorHAnsi" w:eastAsiaTheme="minorEastAsia" w:hAnsiTheme="minorHAnsi" w:cstheme="minorBidi"/>
-        <w:sz w:val="22"/>
-        <w:szCs w:val="22"/>
-        <w:lang w:val="es-MX" w:eastAsia="es-MX" w:bidi="ar-SA"/>
-      </w:rPr>
-    </w:rPrDefault>
-    <w:pPrDefault>
-      <w:pPr>
-        <w:spacing w:after="160" w:line="259" w:lineRule="auto"/>
-      </w:pPr>
-    </w:pPrDefault>
-  </w:docDefaults>
-  <w:latentStyles w:defLockedState="0" w:defUIPriority="99" w:defSemiHidden="0" w:defUnhideWhenUsed="0" w:defQFormat="0" w:count="371">
-    <w:lsdException w:name="Normal" w:uiPriority="0" w:qFormat="1"/>
-    <w:lsdException w:name="heading 1" w:uiPriority="9" w:qFormat="1"/>
-    <w:lsdException w:name="heading 2" w:semiHidden="1" w:uiPriority="9" w:unhideWhenUsed="1" w:qFormat="1"/>
-    <w:lsdException w:name="heading 3" w:semiHidden="1" w:uiPriority="9" w:unhideWhenUsed="1" w:qFormat="1"/>
-    <w:lsdException w:name="heading 4" w:semiHidden="1" w:uiPriority="9" w:unhideWhenUsed="1" w:qFormat="1"/>
-    <w:lsdException w:name="heading 5" w:semiHidden="1" w:uiPriority="9" w:unhideWhenUsed="1" w:qFormat="1"/>
-    <w:lsdException w:name="heading 6" w:semiHidden="1" w:uiPriority="9" w:unhideWhenUsed="1" w:qFormat="1"/>
-    <w:lsdException w:name="heading 7" w:semiHidden="1" w:uiPriority="9" w:unhideWhenUsed="1" w:qFormat="1"/>
-    <w:lsdException w:name="heading 8" w:semiHidden="1" w:uiPriority="9" w:unhideWhenUsed="1" w:qFormat="1"/>
-    <w:lsdException w:name="heading 9" w:semiHidden="1" w:uiPriority="9" w:unhideWhenUsed="1" w:qFormat="1"/>
-    <w:lsdException w:name="index 1" w:semiHidden="1" w:unhideWhenUsed="1"/>
-    <w:lsdException w:name="index 2" w:semiHidden="1" w:unhideWhenUsed="1"/>
-    <w:lsdException w:name="index 3" w:semiHidden="1" w:unhideWhenUsed="1"/>
-    <w:lsdException w:name="index 4" w:semiHidden="1" w:unhideWhenUsed="1"/>
-    <w:lsdException w:name="index 5" w:semiHidden="1" w:unhideWhenUsed="1"/>
-    <w:lsdException w:name="index 6" w:semiHidden="1" w:unhideWhenUsed="1"/>
-    <w:lsdException w:name="index 7" w:semiHidden="1" w:unhideWhenUsed="1"/>
-    <w:lsdException w:name="index 8" w:semiHidden="1" w:unhideWhenUsed="1"/>
-    <w:lsdException w:name="index 9" w:semiHidden="1" w:unhideWhenUsed="1"/>
-    <w:lsdException w:name="toc 1" w:semiHidden="1" w:uiPriority="39" w:unhideWhenUsed="1"/>
-    <w:lsdException w:name="toc 2" w:semiHidden="1" w:uiPriority="39" w:unhideWhenUsed="1"/>
-    <w:lsdException w:name="toc 3" w:semiHidden="1" w:uiPriority="39" w:unhideWhenUsed="1"/>
-    <w:lsdException w:name="toc 4" w:semiHidden="1" w:uiPriority="39" w:unhideWhenUsed="1"/>
-    <w:lsdException w:name="toc 5" w:semiHidden="1" w:uiPriority="39" w:unhideWhenUsed="1"/>
-    <w:lsdException w:name="toc 6" w:semiHidden="1" w:uiPriority="39" w:unhideWhenUsed="1"/>
-    <w:lsdException w:name="toc 7" w:semiHidden="1" w:uiPriority="39" w:unhideWhenUsed="1"/>
-    <w:lsdException w:name="toc 8" w:semiHidden="1" w:uiPriority="39" w:unhideWhenUsed="1"/>
-    <w:lsdException w:name="toc 9" w:semiHidden="1" w:uiPriority="39" w:unhideWhenUsed="1"/>
-    <w:lsdException w:name="Normal Indent" w:semiHidden="1" w:unhideWhenUsed="1"/>
-    <w:lsdException w:name="footnote text" w:semiHidden="1" w:unhideWhenUsed="1"/>
-    <w:lsdException w:name="annotation text" w:semiHidden="1" w:unhideWhenUsed="1"/>
-    <w:lsdException w:name="header" w:semiHidden="1" w:unhideWhenUsed="1"/>
-    <w:lsdException w:name="footer" w:semiHidden="1" w:unhideWhenUsed="1"/>
-    <w:lsdException w:name="index heading" w:semiHidden="1" w:unhideWhenUsed="1"/>
-    <w:lsdException w:name="caption" w:semiHidden="1" w:uiPriority="35" w:unhideWhenUsed="1" w:qFormat="1"/>
-    <w:lsdException w:name="table of figures" w:semiHidden="1" w:unhideWhenUsed="1"/>
-    <w:lsdException w:name="envelope address" w:semiHidden="1" w:unhideWhenUsed="1"/>
-    <w:lsdException w:name="envelope return" w:semiHidden="1" w:unhideWhenUsed="1"/>
-    <w:lsdException w:name="footnote reference" w:semiHidden="1" w:unhideWhenUsed="1"/>
-    <w:lsdException w:name="annotation reference" w:semiHidden="1" w:unhideWhenUsed="1"/>
-    <w:lsdException w:name="line number" w:semiHidden="1" w:unhideWhenUsed="1"/>
-    <w:lsdException w:name="page number" w:semiHidden="1" w:unhideWhenUsed="1"/>
-    <w:lsdException w:name="endnote reference" w:semiHidden="1" w:unhideWhenUsed="1"/>
-    <w:lsdException w:name="endnote text" w:semiHidden="1" w:unhideWhenUsed="1"/>
-    <w:lsdException w:name="table of authorities" w:semiHidden="1" w:unhideWhenUsed="1"/>
-    <w:lsdException w:name="macro" w:semiHidden="1" w:unhideWhenUsed="1"/>
-    <w:lsdException w:name="toa heading" w:semiHidden="1" w:unhideWhenUsed="1"/>
-    <w:lsdException w:name="List" w:semiHidden="1" w:unhideWhenUsed="1"/>
-    <w:lsdException w:name="List Bullet" w:semiHidden="1" w:unhideWhenUsed="1"/>
-    <w:lsdException w:name="List Number" w:semiHidden="1" w:unhideWhenUsed="1"/>
-    <w:lsdException w:name="List 2" w:semiHidden="1" w:unhideWhenUsed="1"/>
-    <w:lsdException w:name="List 3" w:semiHidden="1" w:unhideWhenUsed="1"/>
-    <w:lsdException w:name="List 4" w:semiHidden="1" w:unhideWhenUsed="1"/>
-    <w:lsdException w:name="List 5" w:semiHidden="1" w:unhideWhenUsed="1"/>
-    <w:lsdException w:name="List Bullet 2" w:semiHidden="1" w:unhideWhenUsed="1"/>
-    <w:lsdException w:name="List Bullet 3" w:semiHidden="1" w:unhideWhenUsed="1"/>
-    <w:lsdException w:name="List Bullet 4" w:semiHidden="1" w:unhideWhenUsed="1"/>
-    <w:lsdException w:name="List Bullet 5" w:semiHidden="1" w:unhideWhenUsed="1"/>
-    <w:lsdException w:name="List Number 2" w:semiHidden="1" w:unhideWhenUsed="1"/>
-    <w:lsdException w:name="List Number 3" w:semiHidden="1" w:unhideWhenUsed="1"/>
-    <w:lsdException w:name="List Number 4" w:semiHidden="1" w:unhideWhenUsed="1"/>
-    <w:lsdException w:name="List Number 5" w:semiHidden="1" w:unhideWhenUsed="1"/>
-    <w:lsdException w:name="Title" w:uiPriority="10" w:qFormat="1"/>
-    <w:lsdException w:name="Closing" w:semiHidden="1" w:unhideWhenUsed="1"/>
-    <w:lsdException w:name="Signature" w:semiHidden="1" w:unhideWhenUsed="1"/>
-    <w:lsdException w:name="Default Paragraph Font" w:semiHidden="1" w:uiPriority="1" w:unhideWhenUsed="1"/>
-    <w:lsdException w:name="Body Text" w:semiHidden="1" w:unhideWhenUsed="1"/>
-    <w:lsdException w:name="Body Text Indent" w:semiHidden="1" w:unhideWhenUsed="1"/>
-    <w:lsdException w:name="List Continue" w:semiHidden="1" w:unhideWhenUsed="1"/>
-    <w:lsdException w:name="List Continue 2" w:semiHidden="1" w:unhideWhenUsed="1"/>
-    <w:lsdException w:name="List Continue 3" w:semiHidden="1" w:unhideWhenUsed="1"/>
-    <w:lsdException w:name="List Continue 4" w:semiHidden="1" w:unhideWhenUsed="1"/>
-    <w:lsdException w:name="List Continue 5" w:semiHidden="1" w:unhideWhenUsed="1"/>
-    <w:lsdException w:name="Message Header" w:semiHidden="1" w:unhideWhenUsed="1"/>
-    <w:lsdException w:name="Subtitle" w:uiPriority="11" w:qFormat="1"/>
-    <w:lsdException w:name="Salutation" w:semiHidden="1" w:unhideWhenUsed="1"/>
-    <w:lsdException w:name="Date" w:semiHidden="1" w:unhideWhenUsed="1"/>
-    <w:lsdException w:name="Body Text First Indent" w:semiHidden="1" w:unhideWhenUsed="1"/>
-    <w:lsdException w:name="Body Text First Indent 2" w:semiHidden="1" w:unhideWhenUsed="1"/>
-    <w:lsdException w:name="Note Heading" w:semiHidden="1" w:unhideWhenUsed="1"/>
-    <w:lsdException w:name="Body Text 2" w:semiHidden="1" w:unhideWhenUsed="1"/>
-    <w:lsdException w:name="Body Text 3" w:semiHidden="1" w:unhideWhenUsed="1"/>
-    <w:lsdException w:name="Body Text Indent 2" w:semiHidden="1" w:unhideWhenUsed="1"/>
-    <w:lsdException w:name="Body Text Indent 3" w:semiHidden="1" w:unhideWhenUsed="1"/>
-    <w:lsdException w:name="Block Text" w:semiHidden="1" w:unhideWhenUsed="1"/>
-    <w:lsdException w:name="Hyperlink" w:semiHidden="1" w:unhideWhenUsed="1"/>
-    <w:lsdException w:name="FollowedHyperlink" w:semiHidden="1" w:unhideWhenUsed="1"/>
-    <w:lsdException w:name="Strong" w:uiPriority="22" w:qFormat="1"/>
-    <w:lsdException w:name="Emphasis" w:uiPriority="20" w:qFormat="1"/>
-    <w:lsdException w:name="Document Map" w:semiHidden="1" w:unhideWhenUsed="1"/>
-    <w:lsdException w:name="Plain Text" w:semiHidden="1" w:unhideWhenUsed="1"/>
-    <w:lsdException w:name="E-mail Signature" w:semiHidden="1" w:unhideWhenUsed="1"/>
-    <w:lsdException w:name="HTML Top of Form" w:semiHidden="1" w:unhideWhenUsed="1"/>
-    <w:lsdException w:name="HTML Bottom of Form" w:semiHidden="1" w:unhideWhenUsed="1"/>
-    <w:lsdException w:name="Normal (Web)" w:semiHidden="1" w:unhideWhenUsed="1"/>
-    <w:lsdException w:name="HTML Acronym" w:semiHidden="1" w:unhideWhenUsed="1"/>
-    <w:lsdException w:name="HTML Address" w:semiHidden="1" w:unhideWhenUsed="1"/>
-    <w:lsdException w:name="HTML Cite" w:semiHidden="1" w:unhideWhenUsed="1"/>
-    <w:lsdException w:name="HTML Code" w:semiHidden="1" w:unhideWhenUsed="1"/>
-    <w:lsdException w:name="HTML Definition" w:semiHidden="1" w:unhideWhenUsed="1"/>
-    <w:lsdException w:name="HTML Keyboard" w:semiHidden="1" w:unhideWhenUsed="1"/>
-    <w:lsdException w:name="HTML Preformatted" w:semiHidden="1" w:unhideWhenUsed="1"/>
-    <w:lsdException w:name="HTML Sample" w:semiHidden="1" w:unhideWhenUsed="1"/>
-    <w:lsdException w:name="HTML Typewriter" w:semiHidden="1" w:unhideWhenUsed="1"/>
-    <w:lsdException w:name="HTML Variable" w:semiHidden="1" w:unhideWhenUsed="1"/>
-    <w:lsdException w:name="Normal Table" w:semiHidden="1" w:unhideWhenUsed="1"/>
-    <w:lsdException w:name="annotation subject" w:semiHidden="1" w:unhideWhenUsed="1"/>
-    <w:lsdException w:name="No List" w:semiHidden="1" w:unhideWhenUsed="1"/>
-    <w:lsdException w:name="Outline List 1" w:semiHidden="1" w:unhideWhenUsed="1"/>
-    <w:lsdException w:name="Outline List 2" w:semiHidden="1" w:unhideWhenUsed="1"/>
-    <w:lsdException w:name="Outline List 3" w:semiHidden="1" w:unhideWhenUsed="1"/>
-    <w:lsdException w:name="Table Simple 1" w:semiHidden="1" w:unhideWhenUsed="1"/>
-    <w:lsdException w:name="Table Simple 2" w:semiHidden="1" w:unhideWhenUsed="1"/>
-    <w:lsdException w:name="Table Simple 3" w:semiHidden="1" w:unhideWhenUsed="1"/>
-    <w:lsdException w:name="Table Classic 1" w:semiHidden="1" w:unhideWhenUsed="1"/>
-    <w:lsdException w:name="Table Classic 2" w:semiHidden="1" w:unhideWhenUsed="1"/>
-    <w:lsdException w:name="Table Classic 3" w:semiHidden="1" w:unhideWhenUsed="1"/>
-    <w:lsdException w:name="Table Classic 4" w:semiHidden="1" w:unhideWhenUsed="1"/>
-    <w:lsdException w:name="Table Colorful 1" w:semiHidden="1" w:unhideWhenUsed="1"/>
-    <w:lsdException w:name="Table Colorful 2" w:semiHidden="1" w:unhideWhenUsed="1"/>
-    <w:lsdException w:name="Table Colorful 3" w:semiHidden="1" w:unhideWhenUsed="1"/>
-    <w:lsdException w:name="Table Columns 1" w:semiHidden="1" w:unhideWhenUsed="1"/>
-    <w:lsdException w:name="Table Columns 2" w:semiHidden="1" w:unhideWhenUsed="1"/>
-    <w:lsdException w:name="Table Columns 3" w:semiHidden="1" w:unhideWhenUsed="1"/>
-    <w:lsdException w:name="Table Columns 4" w:semiHidden="1" w:unhideWhenUsed="1"/>
-    <w:lsdException w:name="Table Columns 5" w:semiHidden="1" w:unhideWhenUsed="1"/>
-    <w:lsdException w:name="Table Grid 1" w:semiHidden="1" w:unhideWhenUsed="1"/>
-    <w:lsdException w:name="Table Grid 2" w:semiHidden="1" w:unhideWhenUsed="1"/>
-    <w:lsdException w:name="Table Grid 3" w:semiHidden="1" w:unhideWhenUsed="1"/>
-    <w:lsdException w:name="Table Grid 4" w:semiHidden="1" w:unhideWhenUsed="1"/>
-    <w:lsdException w:name="Table Grid 5" w:semiHidden="1" w:unhideWhenUsed="1"/>
-    <w:lsdException w:name="Table Grid 6" w:semiHidden="1" w:unhideWhenUsed="1"/>
-    <w:lsdException w:name="Table Grid 7" w:semiHidden="1" w:unhideWhenUsed="1"/>
-    <w:lsdException w:name="Table Grid 8" w:semiHidden="1" w:unhideWhenUsed="1"/>
-    <w:lsdException w:name="Table List 1" w:semiHidden="1" w:unhideWhenUsed="1"/>
-    <w:lsdException w:name="Table List 2" w:semiHidden="1" w:unhideWhenUsed="1"/>
-    <w:lsdException w:name="Table List 3" w:semiHidden="1" w:unhideWhenUsed="1"/>
-    <w:lsdException w:name="Table List 4" w:semiHidden="1" w:unhideWhenUsed="1"/>
-    <w:lsdException w:name="Table List 5" w:semiHidden="1" w:unhideWhenUsed="1"/>
-    <w:lsdException w:name="Table List 6" w:semiHidden="1" w:unhideWhenUsed="1"/>
-    <w:lsdException w:name="Table List 7" w:semiHidden="1" w:unhideWhenUsed="1"/>
-    <w:lsdException w:name="Table List 8" w:semiHidden="1" w:unhideWhenUsed="1"/>
-    <w:lsdException w:name="Table 3D effects 1" w:semiHidden="1" w:unhideWhenUsed="1"/>
-    <w:lsdException w:name="Table 3D effects 2" w:semiHidden="1" w:unhideWhenUsed="1"/>
-    <w:lsdException w:name="Table 3D effects 3" w:semiHidden="1" w:unhideWhenUsed="1"/>
-    <w:lsdException w:name="Table Contemporary" w:semiHidden="1" w:unhideWhenUsed="1"/>
-    <w:lsdException w:name="Table Elegant" w:semiHidden="1" w:unhideWhenUsed="1"/>
-    <w:lsdException w:name="Table Professional" w:semiHidden="1" w:unhideWhenUsed="1"/>
-    <w:lsdException w:name="Table Subtle 1" w:semiHidden="1" w:unhideWhenUsed="1"/>
-    <w:lsdException w:name="Table Subtle 2" w:semiHidden="1" w:unhideWhenUsed="1"/>
-    <w:lsdException w:name="Table Web 1" w:semiHidden="1" w:unhideWhenUsed="1"/>
-    <w:lsdException w:name="Table Web 2" w:semiHidden="1" w:unhideWhenUsed="1"/>
-    <w:lsdException w:name="Table Web 3" w:semiHidden="1" w:unhideWhenUsed="1"/>
-    <w:lsdException w:name="Balloon Text" w:semiHidden="1" w:unhideWhenUsed="1"/>
-    <w:lsdException w:name="Table Grid" w:uiPriority="39"/>
-    <w:lsdException w:name="Table Theme" w:semiHidden="1" w:unhideWhenUsed="1"/>
-    <w:lsdException w:name="Placeholder Text" w:semiHidden="1"/>
-    <w:lsdException w:name="No Spacing" w:uiPriority="1" w:qFormat="1"/>
-    <w:lsdException w:name="Light Shading" w:uiPriority="60"/>
-    <w:lsdException w:name="Light List" w:uiPriority="61"/>
-    <w:lsdException w:name="Light Grid" w:uiPriority="62"/>
-    <w:lsdException w:name="Medium Shading 1" w:uiPriority="63"/>
-    <w:lsdException w:name="Medium Shading 2" w:uiPriority="64"/>
-    <w:lsdException w:name="Medium List 1" w:uiPriority="65"/>
-    <w:lsdException w:name="Medium List 2" w:uiPriority="66"/>
-    <w:lsdException w:name="Medium Grid 1" w:uiPriority="67"/>
-    <w:lsdException w:name="Medium Grid 2" w:uiPriority="68"/>
-    <w:lsdException w:name="Medium Grid 3" w:uiPriority="69"/>
-    <w:lsdException w:name="Dark List" w:uiPriority="70"/>
-    <w:lsdException w:name="Colorful Shading" w:uiPriority="71"/>
-    <w:lsdException w:name="Colorful List" w:uiPriority="72"/>
-    <w:lsdException w:name="Colorful Grid" w:uiPriority="73"/>
-    <w:lsdException w:name="Light Shading Accent 1" w:uiPriority="60"/>
-    <w:lsdException w:name="Light List Accent 1" w:uiPriority="61"/>
-    <w:lsdException w:name="Light Grid Accent 1" w:uiPriority="62"/>
-    <w:lsdException w:name="Medium Shading 1 Accent 1" w:uiPriority="63"/>
-    <w:lsdException w:name="Medium Shading 2 Accent 1" w:uiPriority="64"/>
-    <w:lsdException w:name="Medium List 1 Accent 1" w:uiPriority="65"/>
-    <w:lsdException w:name="Revision" w:semiHidden="1"/>
-    <w:lsdException w:name="List Paragraph" w:uiPriority="34" w:qFormat="1"/>
-    <w:lsdException w:name="Quote" w:uiPriority="29" w:qFormat="1"/>
-    <w:lsdException w:name="Intense Quote" w:uiPriority="30" w:qFormat="1"/>
-    <w:lsdException w:name="Medium List 2 Accent 1" w:uiPriority="66"/>
-    <w:lsdException w:name="Medium Grid 1 Accent 1" w:uiPriority="67"/>
-    <w:lsdException w:name="Medium Grid 2 Accent 1" w:uiPriority="68"/>
-    <w:lsdException w:name="Medium Grid 3 Accent 1" w:uiPriority="69"/>
-    <w:lsdException w:name="Dark List Accent 1" w:uiPriority="70"/>
-    <w:lsdException w:name="Colorful Shading Accent 1" w:uiPriority="71"/>
-    <w:lsdException w:name="Colorful List Accent 1" w:uiPriority="72"/>
-    <w:lsdException w:name="Colorful Grid Accent 1" w:uiPriority="73"/>
-    <w:lsdException w:name="Light Shading Accent 2" w:uiPriority="60"/>
-    <w:lsdException w:name="Light List Accent 2" w:uiPriority="61"/>
-    <w:lsdException w:name="Light Grid Accent 2" w:uiPriority="62"/>
-    <w:lsdException w:name="Medium Shading 1 Accent 2" w:uiPriority="63"/>
-    <w:lsdException w:name="Medium Shading 2 Accent 2" w:uiPriority="64"/>
-    <w:lsdException w:name="Medium List 1 Accent 2" w:uiPriority="65"/>
-    <w:lsdException w:name="Medium List 2 Accent 2" w:uiPriority="66"/>
-    <w:lsdException w:name="Medium Grid 1 Accent 2" w:uiPriority="67"/>
-    <w:lsdException w:name="Medium Grid 2 Accent 2" w:uiPriority="68"/>
-    <w:lsdException w:name="Medium Grid 3 Accent 2" w:uiPriority="69"/>
-    <w:lsdException w:name="Dark List Accent 2" w:uiPriority="70"/>
-    <w:lsdException w:name="Colorful Shading Accent 2" w:uiPriority="71"/>
-    <w:lsdException w:name="Colorful List Accent 2" w:uiPriority="72"/>
-    <w:lsdException w:name="Colorful Grid Accent 2" w:uiPriority="73"/>
-    <w:lsdException w:name="Light Shading Accent 3" w:uiPriority="60"/>
-    <w:lsdException w:name="Light List Accent 3" w:uiPriority="61"/>
-    <w:lsdException w:name="Light Grid Accent 3" w:uiPriority="62"/>
-    <w:lsdException w:name="Medium Shading 1 Accent 3" w:uiPriority="63"/>
-    <w:lsdException w:name="Medium Shading 2 Accent 3" w:uiPriority="64"/>
-    <w:lsdException w:name="Medium List 1 Accent 3" w:uiPriority="65"/>
-    <w:lsdException w:name="Medium List 2 Accent 3" w:uiPriority="66"/>
-    <w:lsdException w:name="Medium Grid 1 Accent 3" w:uiPriority="67"/>
-    <w:lsdException w:name="Medium Grid 2 Accent 3" w:uiPriority="68"/>
-    <w:lsdException w:name="Medium Grid 3 Accent 3" w:uiPriority="69"/>
-    <w:lsdException w:name="Dark List Accent 3" w:uiPriority="70"/>
-    <w:lsdException w:name="Colorful Shading Accent 3" w:uiPriority="71"/>
-    <w:lsdException w:name="Colorful List Accent 3" w:uiPriority="72"/>
-    <w:lsdException w:name="Colorful Grid Accent 3" w:uiPriority="73"/>
-    <w:lsdException w:name="Light Shading Accent 4" w:uiPriority="60"/>
-    <w:lsdException w:name="Light List Accent 4" w:uiPriority="61"/>
-    <w:lsdException w:name="Light Grid Accent 4" w:uiPriority="62"/>
-    <w:lsdException w:name="Medium Shading 1 Accent 4" w:uiPriority="63"/>
-    <w:lsdException w:name="Medium Shading 2 Accent 4" w:uiPriority="64"/>
-    <w:lsdException w:name="Medium List 1 Accent 4" w:uiPriority="65"/>
-    <w:lsdException w:name="Medium List 2 Accent 4" w:uiPriority="66"/>
-    <w:lsdException w:name="Medium Grid 1 Accent 4" w:uiPriority="67"/>
-    <w:lsdException w:name="Medium Grid 2 Accent 4" w:uiPriority="68"/>
-    <w:lsdException w:name="Medium Grid 3 Accent 4" w:uiPriority="69"/>
-    <w:lsdException w:name="Dark List Accent 4" w:uiPriority="70"/>
-    <w:lsdException w:name="Colorful Shading Accent 4" w:uiPriority="71"/>
-    <w:lsdException w:name="Colorful List Accent 4" w:uiPriority="72"/>
-    <w:lsdException w:name="Colorful Grid Accent 4" w:uiPriority="73"/>
-    <w:lsdException w:name="Light Shading Accent 5" w:uiPriority="60"/>
-    <w:lsdException w:name="Light List Accent 5" w:uiPriority="61"/>
-    <w:lsdException w:name="Light Grid Accent 5" w:uiPriority="62"/>
-    <w:lsdException w:name="Medium Shading 1 Accent 5" w:uiPriority="63"/>
-    <w:lsdException w:name="Medium Shading 2 Accent 5" w:uiPriority="64"/>
-    <w:lsdException w:name="Medium List 1 Accent 5" w:uiPriority="65"/>
-    <w:lsdException w:name="Medium List 2 Accent 5" w:uiPriority="66"/>
-    <w:lsdException w:name="Medium Grid 1 Accent 5" w:uiPriority="67"/>
-    <w:lsdException w:name="Medium Grid 2 Accent 5" w:uiPriority="68"/>
-    <w:lsdException w:name="Medium Grid 3 Accent 5" w:uiPriority="69"/>
-    <w:lsdException w:name="Dark List Accent 5" w:uiPriority="70"/>
-    <w:lsdException w:name="Colorful Shading Accent 5" w:uiPriority="71"/>
-    <w:lsdException w:name="Colorful List Accent 5" w:uiPriority="72"/>
-    <w:lsdException w:name="Colorful Grid Accent 5" w:uiPriority="73"/>
-    <w:lsdException w:name="Light Shading Accent 6" w:uiPriority="60"/>
-    <w:lsdException w:name="Light List Accent 6" w:uiPriority="61"/>
-    <w:lsdException w:name="Light Grid Accent 6" w:uiPriority="62"/>
-    <w:lsdException w:name="Medium Shading 1 Accent 6" w:uiPriority="63"/>
-    <w:lsdException w:name="Medium Shading 2 Accent 6" w:uiPriority="64"/>
-    <w:lsdException w:name="Medium List 1 Accent 6" w:uiPriority="65"/>
-    <w:lsdException w:name="Medium List 2 Accent 6" w:uiPriority="66"/>
-    <w:lsdException w:name="Medium Grid 1 Accent 6" w:uiPriority="67"/>
-    <w:lsdException w:name="Medium Grid 2 Accent 6" w:uiPriority="68"/>
-    <w:lsdException w:name="Medium Grid 3 Accent 6" w:uiPriority="69"/>
-    <w:lsdException w:name="Dark List Accent 6" w:uiPriority="70"/>
-    <w:lsdException w:name="Colorful Shading Accent 6" w:uiPriority="71"/>
-    <w:lsdException w:name="Colorful List Accent 6" w:uiPriority="72"/>
-    <w:lsdException w:name="Colorful Grid Accent 6" w:uiPriority="73"/>
-    <w:lsdException w:name="Subtle Emphasis" w:uiPriority="19" w:qFormat="1"/>
-    <w:lsdException w:name="Intense Emphasis" w:uiPriority="21" w:qFormat="1"/>
-    <w:lsdException w:name="Subtle Reference" w:uiPriority="31" w:qFormat="1"/>
-    <w:lsdException w:name="Intense Reference" w:uiPriority="32" w:qFormat="1"/>
-    <w:lsdException w:name="Book Title" w:uiPriority="33" w:qFormat="1"/>
-    <w:lsdException w:name="Bibliography" w:semiHidden="1" w:uiPriority="37" w:unhideWhenUsed="1"/>
-    <w:lsdException w:name="TOC Heading" w:semiHidden="1" w:uiPriority="39" w:unhideWhenUsed="1" w:qFormat="1"/>
-    <w:lsdException w:name="Plain Table 1" w:uiPriority="41"/>
-    <w:lsdException w:name="Plain Table 2" w:uiPriority="42"/>
-    <w:lsdException w:name="Plain Table 3" w:uiPriority="43"/>
-    <w:lsdException w:name="Plain Table 4" w:uiPriority="44"/>
-    <w:lsdException w:name="Plain Table 5" w:uiPriority="45"/>
-    <w:lsdException w:name="Grid Table Light" w:uiPriority="40"/>
-    <w:lsdException w:name="Grid Table 1 Light" w:uiPriority="46"/>
-    <w:lsdException w:name="Grid Table 2" w:uiPriority="47"/>
-    <w:lsdException w:name="Grid Table 3" w:uiPriority="48"/>
-    <w:lsdException w:name="Grid Table 4" w:uiPriority="49"/>
-    <w:lsdException w:name="Grid Table 5 Dark" w:uiPriority="50"/>
-    <w:lsdException w:name="Grid Table 6 Colorful" w:uiPriority="51"/>
-    <w:lsdException w:name="Grid Table 7 Colorful" w:uiPriority="52"/>
-    <w:lsdException w:name="Grid Table 1 Light Accent 1" w:uiPriority="46"/>
-    <w:lsdException w:name="Grid Table 2 Accent 1" w:uiPriority="47"/>
-    <w:lsdException w:name="Grid Table 3 Accent 1" w:uiPriority="48"/>
-    <w:lsdException w:name="Grid Table 4 Accent 1" w:uiPriority="49"/>
-    <w:lsdException w:name="Grid Table 5 Dark Accent 1" w:uiPriority="50"/>
-    <w:lsdException w:name="Grid Table 6 Colorful Accent 1" w:uiPriority="51"/>
-    <w:lsdException w:name="Grid Table 7 Colorful Accent 1" w:uiPriority="52"/>
-    <w:lsdException w:name="Grid Table 1 Light Accent 2" w:uiPriority="46"/>
-    <w:lsdException w:name="Grid Table 2 Accent 2" w:uiPriority="47"/>
-    <w:lsdException w:name="Grid Table 3 Accent 2" w:uiPriority="48"/>
-    <w:lsdException w:name="Grid Table 4 Accent 2" w:uiPriority="49"/>
-    <w:lsdException w:name="Grid Table 5 Dark Accent 2" w:uiPriority="50"/>
-    <w:lsdException w:name="Grid Table 6 Colorful Accent 2" w:uiPriority="51"/>
-    <w:lsdException w:name="Grid Table 7 Colorful Accent 2" w:uiPriority="52"/>
-    <w:lsdException w:name="Grid Table 1 Light Accent 3" w:uiPriority="46"/>
-    <w:lsdException w:name="Grid Table 2 Accent 3" w:uiPriority="47"/>
-    <w:lsdException w:name="Grid Table 3 Accent 3" w:uiPriority="48"/>
-    <w:lsdException w:name="Grid Table 4 Accent 3" w:uiPriority="49"/>
-    <w:lsdException w:name="Grid Table 5 Dark Accent 3" w:uiPriority="50"/>
-    <w:lsdException w:name="Grid Table 6 Colorful Accent 3" w:uiPriority="51"/>
-    <w:lsdException w:name="Grid Table 7 Colorful Accent 3" w:uiPriority="52"/>
-    <w:lsdException w:name="Grid Table 1 Light Accent 4" w:uiPriority="46"/>
-    <w:lsdException w:name="Grid Table 2 Accent 4" w:uiPriority="47"/>
-    <w:lsdException w:name="Grid Table 3 Accent 4" w:uiPriority="48"/>
-    <w:lsdException w:name="Grid Table 4 Accent 4" w:uiPriority="49"/>
-    <w:lsdException w:name="Grid Table 5 Dark Accent 4" w:uiPriority="50"/>
-    <w:lsdException w:name="Grid Table 6 Colorful Accent 4" w:uiPriority="51"/>
-    <w:lsdException w:name="Grid Table 7 Colorful Accent 4" w:uiPriority="52"/>
-    <w:lsdException w:name="Grid Table 1 Light Accent 5" w:uiPriority="46"/>
-    <w:lsdException w:name="Grid Table 2 Accent 5" w:uiPriority="47"/>
-    <w:lsdException w:name="Grid Table 3 Accent 5" w:uiPriority="48"/>
-    <w:lsdException w:name="Grid Table 4 Accent 5" w:uiPriority="49"/>
-    <w:lsdException w:name="Grid Table 5 Dark Accent 5" w:uiPriority="50"/>
-    <w:lsdException w:name="Grid Table 6 Colorful Accent 5" w:uiPriority="51"/>
-    <w:lsdException w:name="Grid Table 7 Colorful Accent 5" w:uiPriority="52"/>
-    <w:lsdException w:name="Grid Table 1 Light Accent 6" w:uiPriority="46"/>
-    <w:lsdException w:name="Grid Table 2 Accent 6" w:uiPriority="47"/>
-    <w:lsdException w:name="Grid Table 3 Accent 6" w:uiPriority="48"/>
-    <w:lsdException w:name="Grid Table 4 Accent 6" w:uiPriority="49"/>
-    <w:lsdException w:name="Grid Table 5 Dark Accent 6" w:uiPriority="50"/>
-    <w:lsdException w:name="Grid Table 6 Colorful Accent 6" w:uiPriority="51"/>
-    <w:lsdException w:name="Grid Table 7 Colorful Accent 6" w:uiPriority="52"/>
-    <w:lsdException w:name="List Table 1 Light" w:uiPriority="46"/>
-    <w:lsdException w:name="List Table 2" w:uiPriority="47"/>
-    <w:lsdException w:name="List Table 3" w:uiPriority="48"/>
-    <w:lsdException w:name="List Table 4" w:uiPriority="49"/>
-    <w:lsdException w:name="List Table 5 Dark" w:uiPriority="50"/>
-    <w:lsdException w:name="List Table 6 Colorful" w:uiPriority="51"/>
-    <w:lsdException w:name="List Table 7 Colorful" w:uiPriority="52"/>
-    <w:lsdException w:name="List Table 1 Light Accent 1" w:uiPriority="46"/>
-    <w:lsdException w:name="List Table 2 Accent 1" w:uiPriority="47"/>
-    <w:lsdException w:name="List Table 3 Accent 1" w:uiPriority="48"/>
-    <w:lsdException w:name="List Table 4 Accent 1" w:uiPriority="49"/>
-    <w:lsdException w:name="List Table 5 Dark Accent 1" w:uiPriority="50"/>
-    <w:lsdException w:name="List Table 6 Colorful Accent 1" w:uiPriority="51"/>
-    <w:lsdException w:name="List Table 7 Colorful Accent 1" w:uiPriority="52"/>
-    <w:lsdException w:name="List Table 1 Light Accent 2" w:uiPriority="46"/>
-    <w:lsdException w:name="List Table 2 Accent 2" w:uiPriority="47"/>
-    <w:lsdException w:name="List Table 3 Accent 2" w:uiPriority="48"/>
-    <w:lsdException w:name="List Table 4 Accent 2" w:uiPriority="49"/>
-    <w:lsdException w:name="List Table 5 Dark Accent 2" w:uiPriority="50"/>
-    <w:lsdException w:name="List Table 6 Colorful Accent 2" w:uiPriority="51"/>
-    <w:lsdException w:name="List Table 7 Colorful Accent 2" w:uiPriority="52"/>
-    <w:lsdException w:name="List Table 1 Light Accent 3" w:uiPriority="46"/>
-    <w:lsdException w:name="List Table 2 Accent 3" w:uiPriority="47"/>
-    <w:lsdException w:name="List Table 3 Accent 3" w:uiPriority="48"/>
-    <w:lsdException w:name="List Table 4 Accent 3" w:uiPriority="49"/>
-    <w:lsdException w:name="List Table 5 Dark Accent 3" w:uiPriority="50"/>
-    <w:lsdException w:name="List Table 6 Colorful Accent 3" w:uiPriority="51"/>
-    <w:lsdException w:name="List Table 7 Colorful Accent 3" w:uiPriority="52"/>
-    <w:lsdException w:name="List Table 1 Light Accent 4" w:uiPriority="46"/>
-    <w:lsdException w:name="List Table 2 Accent 4" w:uiPriority="47"/>
-    <w:lsdException w:name="List Table 3 Accent 4" w:uiPriority="48"/>
-    <w:lsdException w:name="List Table 4 Accent 4" w:uiPriority="49"/>
-    <w:lsdException w:name="List Table 5 Dark Accent 4" w:uiPriority="50"/>
-    <w:lsdException w:name="List Table 6 Colorful Accent 4" w:uiPriority="51"/>
-    <w:lsdException w:name="List Table 7 Colorful Accent 4" w:uiPriority="52"/>
-    <w:lsdException w:name="List Table 1 Light Accent 5" w:uiPriority="46"/>
-    <w:lsdException w:name="List Table 2 Accent 5" w:uiPriority="47"/>
-    <w:lsdException w:name="List Table 3 Accent 5" w:uiPriority="48"/>
-    <w:lsdException w:name="List Table 4 Accent 5" w:uiPriority="49"/>
-    <w:lsdException w:name="List Table 5 Dark Accent 5" w:uiPriority="50"/>
-    <w:lsdException w:name="List Table 6 Colorful Accent 5" w:uiPriority="51"/>
-    <w:lsdException w:name="List Table 7 Colorful Accent 5" w:uiPriority="52"/>
-    <w:lsdException w:name="List Table 1 Light Accent 6" w:uiPriority="46"/>
-    <w:lsdException w:name="List Table 2 Accent 6" w:uiPriority="47"/>
-    <w:lsdException w:name="List Table 3 Accent 6" w:uiPriority="48"/>
-    <w:lsdException w:name="List Table 4 Accent 6" w:uiPriority="49"/>
-    <w:lsdException w:name="List Table 5 Dark Accent 6" w:uiPriority="50"/>
-    <w:lsdException w:name="List Table 6 Colorful Accent 6" w:uiPriority="51"/>
-    <w:lsdException w:name="List Table 7 Colorful Accent 6" w:uiPriority="52"/>
-  </w:latentStyles>
-  <w:style w:type="paragraph" w:default="1" w:styleId="Normal">
-    <w:name w:val="Normal"/>
-    <w:qFormat/>
-  </w:style>
-  <w:style w:type="character" w:default="1" w:styleId="Fuentedeprrafopredeter">
-    <w:name w:val="Default Paragraph Font"/>
-    <w:uiPriority w:val="1"/>
-    <w:semiHidden/>
-    <w:unhideWhenUsed/>
-  </w:style>
-  <w:style w:type="table" w:default="1" w:styleId="Tablanormal">
-    <w:name w:val="Normal Table"/>
-    <w:uiPriority w:val="99"/>
-    <w:semiHidden/>
-    <w:unhideWhenUsed/>
-    <w:tblPr>
-      <w:tblInd w:w="0" w:type="dxa"/>
-      <w:tblCellMar>
-        <w:top w:w="0" w:type="dxa"/>
-        <w:left w:w="108" w:type="dxa"/>
-        <w:bottom w:w="0" w:type="dxa"/>
-        <w:right w:w="108" w:type="dxa"/>
-      </w:tblCellMar>
-    </w:tblPr>
-  </w:style>
-  <w:style w:type="numbering" w:default="1" w:styleId="Sinlista">
-    <w:name w:val="No List"/>
-    <w:uiPriority w:val="99"/>
-    <w:semiHidden/>
-    <w:unhideWhenUsed/>
-  </w:style>
-  <w:style w:type="character" w:customStyle="1" w:styleId="Textodemarcadordeposicin">
-    <w:name w:val="Texto de marcador de posición"/>
-    <w:basedOn w:val="Fuentedeprrafopredeter"/>
-    <w:uiPriority w:val="99"/>
-    <w:semiHidden/>
-    <w:rsid w:val="0066202F"/>
-    <w:rPr>
-      <w:color w:val="808080"/>
-    </w:rPr>
-  </w:style>
-  <w:style w:type="paragraph" w:customStyle="1" w:styleId="4E991C8291D54921A6A43A9DE3D17547">
-    <w:name w:val="4E991C8291D54921A6A43A9DE3D17547"/>
-    <w:rsid w:val="0066202F"/>
-  </w:style>
-  <w:style w:type="paragraph" w:customStyle="1" w:styleId="883C14EE015246E08A4466F8A3F33A92">
-    <w:name w:val="883C14EE015246E08A4466F8A3F33A92"/>
-    <w:rsid w:val="0066202F"/>
-  </w:style>
-</w:styles>
-</file>
-
-<file path=word/glossary/webSettings.xml><?xml version="1.0" encoding="utf-8"?>
-<w:webSettings xmlns:mc="http://schemas.openxmlformats.org/markup-compatibility/2006" xmlns:r="http://schemas.openxmlformats.org/officeDocument/2006/relationships" xmlns:w="http://schemas.openxmlformats.org/wordprocessingml/2006/main" xmlns:w14="http://schemas.microsoft.com/office/word/2010/wordml" xmlns:w15="http://schemas.microsoft.com/office/word/2012/wordml" mc:Ignorable="w14 w15">
-  <w:optimizeForBrowser/>
-  <w:allowPNG/>
-</w:webSettings>
-</file>
-
 <file path=word/theme/theme1.xml><?xml version="1.0" encoding="utf-8"?>
 <a:theme xmlns:a="http://schemas.openxmlformats.org/drawingml/2006/main" name="Tema de Office">
   <a:themeElements>
